--- a/English Learning Notes.docx
+++ b/English Learning Notes.docx
@@ -1,6 +1,6 @@
 
 <file path=word/document.xml><?xml version="1.0" encoding="utf-8"?>
-<w:document xmlns:wpc="http://schemas.microsoft.com/office/word/2010/wordprocessingCanvas" xmlns:cx="http://schemas.microsoft.com/office/drawing/2014/chartex" xmlns:cx1="http://schemas.microsoft.com/office/drawing/2015/9/8/chartex" xmlns:cx2="http://schemas.microsoft.com/office/drawing/2015/10/21/chartex" xmlns:cx3="http://schemas.microsoft.com/office/drawing/2016/5/9/chartex" xmlns:cx4="http://schemas.microsoft.com/office/drawing/2016/5/10/chartex" xmlns:cx5="http://schemas.microsoft.com/office/drawing/2016/5/11/chartex" xmlns:cx6="http://schemas.microsoft.com/office/drawing/2016/5/12/chartex" xmlns:cx7="http://schemas.microsoft.com/office/drawing/2016/5/13/chartex" xmlns:cx8="http://schemas.microsoft.com/office/drawing/2016/5/14/chartex" xmlns:mc="http://schemas.openxmlformats.org/markup-compatibility/2006" xmlns:aink="http://schemas.microsoft.com/office/drawing/2016/ink" xmlns:am3d="http://schemas.microsoft.com/office/drawing/2017/model3d" xmlns:o="urn:schemas-microsoft-com:office:office" xmlns:oel="http://schemas.microsoft.com/office/2019/extlst" xmlns:r="http://schemas.openxmlformats.org/officeDocument/2006/relationships" xmlns:m="http://schemas.openxmlformats.org/officeDocument/2006/math" xmlns:v="urn:schemas-microsoft-com:vml" xmlns:wp14="http://schemas.microsoft.com/office/word/2010/wordprocessingDrawing" xmlns:wp="http://schemas.openxmlformats.org/drawingml/2006/wordprocessingDrawing" xmlns:w10="urn:schemas-microsoft-com:office:word" xmlns:w="http://schemas.openxmlformats.org/wordprocessingml/2006/main" xmlns:w14="http://schemas.microsoft.com/office/word/2010/wordml" xmlns:w15="http://schemas.microsoft.com/office/word/2012/wordml" xmlns:w16cex="http://schemas.microsoft.com/office/word/2018/wordml/cex" xmlns:w16cid="http://schemas.microsoft.com/office/word/2016/wordml/cid" xmlns:w16="http://schemas.microsoft.com/office/word/2018/wordml" xmlns:w16sdtdh="http://schemas.microsoft.com/office/word/2020/wordml/sdtdatahash" xmlns:w16se="http://schemas.microsoft.com/office/word/2015/wordml/symex" xmlns:wpg="http://schemas.microsoft.com/office/word/2010/wordprocessingGroup" xmlns:wpi="http://schemas.microsoft.com/office/word/2010/wordprocessingInk" xmlns:wne="http://schemas.microsoft.com/office/word/2006/wordml" xmlns:wps="http://schemas.microsoft.com/office/word/2010/wordprocessingShape" mc:Ignorable="w14 w15 w16se w16cid w16 w16cex w16sdtdh wp14">
+<w:document xmlns:wpc="http://schemas.microsoft.com/office/word/2010/wordprocessingCanvas" xmlns:cx="http://schemas.microsoft.com/office/drawing/2014/chartex" xmlns:cx1="http://schemas.microsoft.com/office/drawing/2015/9/8/chartex" xmlns:cx2="http://schemas.microsoft.com/office/drawing/2015/10/21/chartex" xmlns:cx3="http://schemas.microsoft.com/office/drawing/2016/5/9/chartex" xmlns:cx4="http://schemas.microsoft.com/office/drawing/2016/5/10/chartex" xmlns:cx5="http://schemas.microsoft.com/office/drawing/2016/5/11/chartex" xmlns:cx6="http://schemas.microsoft.com/office/drawing/2016/5/12/chartex" xmlns:cx7="http://schemas.microsoft.com/office/drawing/2016/5/13/chartex" xmlns:cx8="http://schemas.microsoft.com/office/drawing/2016/5/14/chartex" xmlns:mc="http://schemas.openxmlformats.org/markup-compatibility/2006" xmlns:aink="http://schemas.microsoft.com/office/drawing/2016/ink" xmlns:am3d="http://schemas.microsoft.com/office/drawing/2017/model3d" xmlns:o="urn:schemas-microsoft-com:office:office" xmlns:oel="http://schemas.microsoft.com/office/2019/extlst" xmlns:r="http://schemas.openxmlformats.org/officeDocument/2006/relationships" xmlns:m="http://schemas.openxmlformats.org/officeDocument/2006/math" xmlns:v="urn:schemas-microsoft-com:vml" xmlns:wp14="http://schemas.microsoft.com/office/word/2010/wordprocessingDrawing" xmlns:wp="http://schemas.openxmlformats.org/drawingml/2006/wordprocessingDrawing" xmlns:w10="urn:schemas-microsoft-com:office:word" xmlns:w="http://schemas.openxmlformats.org/wordprocessingml/2006/main" xmlns:w14="http://schemas.microsoft.com/office/word/2010/wordml" xmlns:w15="http://schemas.microsoft.com/office/word/2012/wordml" xmlns:w16cex="http://schemas.microsoft.com/office/word/2018/wordml/cex" xmlns:w16cid="http://schemas.microsoft.com/office/word/2016/wordml/cid" xmlns:w16="http://schemas.microsoft.com/office/word/2018/wordml" xmlns:w16du="http://schemas.microsoft.com/office/word/2023/wordml/word16du" xmlns:w16sdtdh="http://schemas.microsoft.com/office/word/2020/wordml/sdtdatahash" xmlns:w16se="http://schemas.microsoft.com/office/word/2015/wordml/symex" xmlns:wpg="http://schemas.microsoft.com/office/word/2010/wordprocessingGroup" xmlns:wpi="http://schemas.microsoft.com/office/word/2010/wordprocessingInk" xmlns:wne="http://schemas.microsoft.com/office/word/2006/wordml" xmlns:wps="http://schemas.microsoft.com/office/word/2010/wordprocessingShape" mc:Ignorable="w14 w15 w16se w16cid w16 w16cex w16sdtdh w16du wp14">
   <w:body>
     <w:p>
       <w:pPr>
@@ -66,6 +66,9 @@
       <w:pPr>
         <w:jc w:val="left"/>
         <w:outlineLvl w:val="0"/>
+        <w:rPr>
+          <w:rFonts w:hint="eastAsia"/>
+        </w:rPr>
       </w:pPr>
       <w:r>
         <w:t>1</w:t>
@@ -81,17 +84,6 @@
       </w:r>
       <w:r>
         <w:t xml:space="preserve"> </w:t>
-      </w:r>
-    </w:p>
-    <w:p>
-      <w:pPr>
-        <w:jc w:val="left"/>
-      </w:pPr>
-      <w:r>
-        <w:rPr>
-          <w:rFonts w:hint="eastAsia"/>
-        </w:rPr>
-        <w:t>写英语学术论文时的建议</w:t>
       </w:r>
     </w:p>
     <w:tbl>
@@ -724,7 +716,6 @@
                 <w:szCs w:val="24"/>
                 <w14:ligatures w14:val="none"/>
               </w:rPr>
-              <w:lastRenderedPageBreak/>
               <w:t>weekend -</w:t>
             </w:r>
             <w:r>
@@ -764,6 +755,7 @@
                 <w:szCs w:val="24"/>
                 <w14:ligatures w14:val="none"/>
               </w:rPr>
+              <w:lastRenderedPageBreak/>
               <w:t>Time expressions with on</w:t>
             </w:r>
           </w:p>
@@ -1855,7 +1847,6 @@
                 <w:szCs w:val="24"/>
                 <w14:ligatures w14:val="none"/>
               </w:rPr>
-              <w:lastRenderedPageBreak/>
               <w:t>He wrote that article </w:t>
             </w:r>
             <w:r>
@@ -1892,6 +1883,7 @@
                 <w:szCs w:val="24"/>
                 <w14:ligatures w14:val="none"/>
               </w:rPr>
+              <w:lastRenderedPageBreak/>
               <w:t xml:space="preserve">We don't use </w:t>
             </w:r>
             <w:r>
@@ -2733,7 +2725,7 @@
 </file>
 
 <file path=word/endnotes.xml><?xml version="1.0" encoding="utf-8"?>
-<w:endnotes xmlns:wpc="http://schemas.microsoft.com/office/word/2010/wordprocessingCanvas" xmlns:cx="http://schemas.microsoft.com/office/drawing/2014/chartex" xmlns:cx1="http://schemas.microsoft.com/office/drawing/2015/9/8/chartex" xmlns:cx2="http://schemas.microsoft.com/office/drawing/2015/10/21/chartex" xmlns:cx3="http://schemas.microsoft.com/office/drawing/2016/5/9/chartex" xmlns:cx4="http://schemas.microsoft.com/office/drawing/2016/5/10/chartex" xmlns:cx5="http://schemas.microsoft.com/office/drawing/2016/5/11/chartex" xmlns:cx6="http://schemas.microsoft.com/office/drawing/2016/5/12/chartex" xmlns:cx7="http://schemas.microsoft.com/office/drawing/2016/5/13/chartex" xmlns:cx8="http://schemas.microsoft.com/office/drawing/2016/5/14/chartex" xmlns:mc="http://schemas.openxmlformats.org/markup-compatibility/2006" xmlns:aink="http://schemas.microsoft.com/office/drawing/2016/ink" xmlns:am3d="http://schemas.microsoft.com/office/drawing/2017/model3d" xmlns:o="urn:schemas-microsoft-com:office:office" xmlns:oel="http://schemas.microsoft.com/office/2019/extlst" xmlns:r="http://schemas.openxmlformats.org/officeDocument/2006/relationships" xmlns:m="http://schemas.openxmlformats.org/officeDocument/2006/math" xmlns:v="urn:schemas-microsoft-com:vml" xmlns:wp14="http://schemas.microsoft.com/office/word/2010/wordprocessingDrawing" xmlns:wp="http://schemas.openxmlformats.org/drawingml/2006/wordprocessingDrawing" xmlns:w10="urn:schemas-microsoft-com:office:word" xmlns:w="http://schemas.openxmlformats.org/wordprocessingml/2006/main" xmlns:w14="http://schemas.microsoft.com/office/word/2010/wordml" xmlns:w15="http://schemas.microsoft.com/office/word/2012/wordml" xmlns:w16cex="http://schemas.microsoft.com/office/word/2018/wordml/cex" xmlns:w16cid="http://schemas.microsoft.com/office/word/2016/wordml/cid" xmlns:w16="http://schemas.microsoft.com/office/word/2018/wordml" xmlns:w16sdtdh="http://schemas.microsoft.com/office/word/2020/wordml/sdtdatahash" xmlns:w16se="http://schemas.microsoft.com/office/word/2015/wordml/symex" xmlns:wpg="http://schemas.microsoft.com/office/word/2010/wordprocessingGroup" xmlns:wpi="http://schemas.microsoft.com/office/word/2010/wordprocessingInk" xmlns:wne="http://schemas.microsoft.com/office/word/2006/wordml" xmlns:wps="http://schemas.microsoft.com/office/word/2010/wordprocessingShape" mc:Ignorable="w14 w15 w16se w16cid w16 w16cex w16sdtdh wp14">
+<w:endnotes xmlns:wpc="http://schemas.microsoft.com/office/word/2010/wordprocessingCanvas" xmlns:cx="http://schemas.microsoft.com/office/drawing/2014/chartex" xmlns:cx1="http://schemas.microsoft.com/office/drawing/2015/9/8/chartex" xmlns:cx2="http://schemas.microsoft.com/office/drawing/2015/10/21/chartex" xmlns:cx3="http://schemas.microsoft.com/office/drawing/2016/5/9/chartex" xmlns:cx4="http://schemas.microsoft.com/office/drawing/2016/5/10/chartex" xmlns:cx5="http://schemas.microsoft.com/office/drawing/2016/5/11/chartex" xmlns:cx6="http://schemas.microsoft.com/office/drawing/2016/5/12/chartex" xmlns:cx7="http://schemas.microsoft.com/office/drawing/2016/5/13/chartex" xmlns:cx8="http://schemas.microsoft.com/office/drawing/2016/5/14/chartex" xmlns:mc="http://schemas.openxmlformats.org/markup-compatibility/2006" xmlns:aink="http://schemas.microsoft.com/office/drawing/2016/ink" xmlns:am3d="http://schemas.microsoft.com/office/drawing/2017/model3d" xmlns:o="urn:schemas-microsoft-com:office:office" xmlns:oel="http://schemas.microsoft.com/office/2019/extlst" xmlns:r="http://schemas.openxmlformats.org/officeDocument/2006/relationships" xmlns:m="http://schemas.openxmlformats.org/officeDocument/2006/math" xmlns:v="urn:schemas-microsoft-com:vml" xmlns:wp14="http://schemas.microsoft.com/office/word/2010/wordprocessingDrawing" xmlns:wp="http://schemas.openxmlformats.org/drawingml/2006/wordprocessingDrawing" xmlns:w10="urn:schemas-microsoft-com:office:word" xmlns:w="http://schemas.openxmlformats.org/wordprocessingml/2006/main" xmlns:w14="http://schemas.microsoft.com/office/word/2010/wordml" xmlns:w15="http://schemas.microsoft.com/office/word/2012/wordml" xmlns:w16cex="http://schemas.microsoft.com/office/word/2018/wordml/cex" xmlns:w16cid="http://schemas.microsoft.com/office/word/2016/wordml/cid" xmlns:w16="http://schemas.microsoft.com/office/word/2018/wordml" xmlns:w16du="http://schemas.microsoft.com/office/word/2023/wordml/word16du" xmlns:w16sdtdh="http://schemas.microsoft.com/office/word/2020/wordml/sdtdatahash" xmlns:w16se="http://schemas.microsoft.com/office/word/2015/wordml/symex" xmlns:wpg="http://schemas.microsoft.com/office/word/2010/wordprocessingGroup" xmlns:wpi="http://schemas.microsoft.com/office/word/2010/wordprocessingInk" xmlns:wne="http://schemas.microsoft.com/office/word/2006/wordml" xmlns:wps="http://schemas.microsoft.com/office/word/2010/wordprocessingShape" mc:Ignorable="w14 w15 w16se w16cid w16 w16cex w16sdtdh w16du wp14">
   <w:endnote w:type="separator" w:id="-1">
     <w:p>
       <w:pPr>
@@ -2758,7 +2750,7 @@
 </file>
 
 <file path=word/footnotes.xml><?xml version="1.0" encoding="utf-8"?>
-<w:footnotes xmlns:wpc="http://schemas.microsoft.com/office/word/2010/wordprocessingCanvas" xmlns:cx="http://schemas.microsoft.com/office/drawing/2014/chartex" xmlns:cx1="http://schemas.microsoft.com/office/drawing/2015/9/8/chartex" xmlns:cx2="http://schemas.microsoft.com/office/drawing/2015/10/21/chartex" xmlns:cx3="http://schemas.microsoft.com/office/drawing/2016/5/9/chartex" xmlns:cx4="http://schemas.microsoft.com/office/drawing/2016/5/10/chartex" xmlns:cx5="http://schemas.microsoft.com/office/drawing/2016/5/11/chartex" xmlns:cx6="http://schemas.microsoft.com/office/drawing/2016/5/12/chartex" xmlns:cx7="http://schemas.microsoft.com/office/drawing/2016/5/13/chartex" xmlns:cx8="http://schemas.microsoft.com/office/drawing/2016/5/14/chartex" xmlns:mc="http://schemas.openxmlformats.org/markup-compatibility/2006" xmlns:aink="http://schemas.microsoft.com/office/drawing/2016/ink" xmlns:am3d="http://schemas.microsoft.com/office/drawing/2017/model3d" xmlns:o="urn:schemas-microsoft-com:office:office" xmlns:oel="http://schemas.microsoft.com/office/2019/extlst" xmlns:r="http://schemas.openxmlformats.org/officeDocument/2006/relationships" xmlns:m="http://schemas.openxmlformats.org/officeDocument/2006/math" xmlns:v="urn:schemas-microsoft-com:vml" xmlns:wp14="http://schemas.microsoft.com/office/word/2010/wordprocessingDrawing" xmlns:wp="http://schemas.openxmlformats.org/drawingml/2006/wordprocessingDrawing" xmlns:w10="urn:schemas-microsoft-com:office:word" xmlns:w="http://schemas.openxmlformats.org/wordprocessingml/2006/main" xmlns:w14="http://schemas.microsoft.com/office/word/2010/wordml" xmlns:w15="http://schemas.microsoft.com/office/word/2012/wordml" xmlns:w16cex="http://schemas.microsoft.com/office/word/2018/wordml/cex" xmlns:w16cid="http://schemas.microsoft.com/office/word/2016/wordml/cid" xmlns:w16="http://schemas.microsoft.com/office/word/2018/wordml" xmlns:w16sdtdh="http://schemas.microsoft.com/office/word/2020/wordml/sdtdatahash" xmlns:w16se="http://schemas.microsoft.com/office/word/2015/wordml/symex" xmlns:wpg="http://schemas.microsoft.com/office/word/2010/wordprocessingGroup" xmlns:wpi="http://schemas.microsoft.com/office/word/2010/wordprocessingInk" xmlns:wne="http://schemas.microsoft.com/office/word/2006/wordml" xmlns:wps="http://schemas.microsoft.com/office/word/2010/wordprocessingShape" mc:Ignorable="w14 w15 w16se w16cid w16 w16cex w16sdtdh wp14">
+<w:footnotes xmlns:wpc="http://schemas.microsoft.com/office/word/2010/wordprocessingCanvas" xmlns:cx="http://schemas.microsoft.com/office/drawing/2014/chartex" xmlns:cx1="http://schemas.microsoft.com/office/drawing/2015/9/8/chartex" xmlns:cx2="http://schemas.microsoft.com/office/drawing/2015/10/21/chartex" xmlns:cx3="http://schemas.microsoft.com/office/drawing/2016/5/9/chartex" xmlns:cx4="http://schemas.microsoft.com/office/drawing/2016/5/10/chartex" xmlns:cx5="http://schemas.microsoft.com/office/drawing/2016/5/11/chartex" xmlns:cx6="http://schemas.microsoft.com/office/drawing/2016/5/12/chartex" xmlns:cx7="http://schemas.microsoft.com/office/drawing/2016/5/13/chartex" xmlns:cx8="http://schemas.microsoft.com/office/drawing/2016/5/14/chartex" xmlns:mc="http://schemas.openxmlformats.org/markup-compatibility/2006" xmlns:aink="http://schemas.microsoft.com/office/drawing/2016/ink" xmlns:am3d="http://schemas.microsoft.com/office/drawing/2017/model3d" xmlns:o="urn:schemas-microsoft-com:office:office" xmlns:oel="http://schemas.microsoft.com/office/2019/extlst" xmlns:r="http://schemas.openxmlformats.org/officeDocument/2006/relationships" xmlns:m="http://schemas.openxmlformats.org/officeDocument/2006/math" xmlns:v="urn:schemas-microsoft-com:vml" xmlns:wp14="http://schemas.microsoft.com/office/word/2010/wordprocessingDrawing" xmlns:wp="http://schemas.openxmlformats.org/drawingml/2006/wordprocessingDrawing" xmlns:w10="urn:schemas-microsoft-com:office:word" xmlns:w="http://schemas.openxmlformats.org/wordprocessingml/2006/main" xmlns:w14="http://schemas.microsoft.com/office/word/2010/wordml" xmlns:w15="http://schemas.microsoft.com/office/word/2012/wordml" xmlns:w16cex="http://schemas.microsoft.com/office/word/2018/wordml/cex" xmlns:w16cid="http://schemas.microsoft.com/office/word/2016/wordml/cid" xmlns:w16="http://schemas.microsoft.com/office/word/2018/wordml" xmlns:w16du="http://schemas.microsoft.com/office/word/2023/wordml/word16du" xmlns:w16sdtdh="http://schemas.microsoft.com/office/word/2020/wordml/sdtdatahash" xmlns:w16se="http://schemas.microsoft.com/office/word/2015/wordml/symex" xmlns:wpg="http://schemas.microsoft.com/office/word/2010/wordprocessingGroup" xmlns:wpi="http://schemas.microsoft.com/office/word/2010/wordprocessingInk" xmlns:wne="http://schemas.microsoft.com/office/word/2006/wordml" xmlns:wps="http://schemas.microsoft.com/office/word/2010/wordprocessingShape" mc:Ignorable="w14 w15 w16se w16cid w16 w16cex w16sdtdh w16du wp14">
   <w:footnote w:type="separator" w:id="-1">
     <w:p>
       <w:pPr>
@@ -2783,7 +2775,7 @@
 </file>
 
 <file path=word/numbering.xml><?xml version="1.0" encoding="utf-8"?>
-<w:numbering xmlns:wpc="http://schemas.microsoft.com/office/word/2010/wordprocessingCanvas" xmlns:cx="http://schemas.microsoft.com/office/drawing/2014/chartex" xmlns:cx1="http://schemas.microsoft.com/office/drawing/2015/9/8/chartex" xmlns:cx2="http://schemas.microsoft.com/office/drawing/2015/10/21/chartex" xmlns:cx3="http://schemas.microsoft.com/office/drawing/2016/5/9/chartex" xmlns:cx4="http://schemas.microsoft.com/office/drawing/2016/5/10/chartex" xmlns:cx5="http://schemas.microsoft.com/office/drawing/2016/5/11/chartex" xmlns:cx6="http://schemas.microsoft.com/office/drawing/2016/5/12/chartex" xmlns:cx7="http://schemas.microsoft.com/office/drawing/2016/5/13/chartex" xmlns:cx8="http://schemas.microsoft.com/office/drawing/2016/5/14/chartex" xmlns:mc="http://schemas.openxmlformats.org/markup-compatibility/2006" xmlns:aink="http://schemas.microsoft.com/office/drawing/2016/ink" xmlns:am3d="http://schemas.microsoft.com/office/drawing/2017/model3d" xmlns:o="urn:schemas-microsoft-com:office:office" xmlns:oel="http://schemas.microsoft.com/office/2019/extlst" xmlns:r="http://schemas.openxmlformats.org/officeDocument/2006/relationships" xmlns:m="http://schemas.openxmlformats.org/officeDocument/2006/math" xmlns:v="urn:schemas-microsoft-com:vml" xmlns:wp14="http://schemas.microsoft.com/office/word/2010/wordprocessingDrawing" xmlns:wp="http://schemas.openxmlformats.org/drawingml/2006/wordprocessingDrawing" xmlns:w10="urn:schemas-microsoft-com:office:word" xmlns:w="http://schemas.openxmlformats.org/wordprocessingml/2006/main" xmlns:w14="http://schemas.microsoft.com/office/word/2010/wordml" xmlns:w15="http://schemas.microsoft.com/office/word/2012/wordml" xmlns:w16cex="http://schemas.microsoft.com/office/word/2018/wordml/cex" xmlns:w16cid="http://schemas.microsoft.com/office/word/2016/wordml/cid" xmlns:w16="http://schemas.microsoft.com/office/word/2018/wordml" xmlns:w16sdtdh="http://schemas.microsoft.com/office/word/2020/wordml/sdtdatahash" xmlns:w16se="http://schemas.microsoft.com/office/word/2015/wordml/symex" xmlns:wpg="http://schemas.microsoft.com/office/word/2010/wordprocessingGroup" xmlns:wpi="http://schemas.microsoft.com/office/word/2010/wordprocessingInk" xmlns:wne="http://schemas.microsoft.com/office/word/2006/wordml" xmlns:wps="http://schemas.microsoft.com/office/word/2010/wordprocessingShape" mc:Ignorable="w14 w15 w16se w16cid w16 w16cex w16sdtdh wp14">
+<w:numbering xmlns:wpc="http://schemas.microsoft.com/office/word/2010/wordprocessingCanvas" xmlns:cx="http://schemas.microsoft.com/office/drawing/2014/chartex" xmlns:cx1="http://schemas.microsoft.com/office/drawing/2015/9/8/chartex" xmlns:cx2="http://schemas.microsoft.com/office/drawing/2015/10/21/chartex" xmlns:cx3="http://schemas.microsoft.com/office/drawing/2016/5/9/chartex" xmlns:cx4="http://schemas.microsoft.com/office/drawing/2016/5/10/chartex" xmlns:cx5="http://schemas.microsoft.com/office/drawing/2016/5/11/chartex" xmlns:cx6="http://schemas.microsoft.com/office/drawing/2016/5/12/chartex" xmlns:cx7="http://schemas.microsoft.com/office/drawing/2016/5/13/chartex" xmlns:cx8="http://schemas.microsoft.com/office/drawing/2016/5/14/chartex" xmlns:mc="http://schemas.openxmlformats.org/markup-compatibility/2006" xmlns:aink="http://schemas.microsoft.com/office/drawing/2016/ink" xmlns:am3d="http://schemas.microsoft.com/office/drawing/2017/model3d" xmlns:o="urn:schemas-microsoft-com:office:office" xmlns:oel="http://schemas.microsoft.com/office/2019/extlst" xmlns:r="http://schemas.openxmlformats.org/officeDocument/2006/relationships" xmlns:m="http://schemas.openxmlformats.org/officeDocument/2006/math" xmlns:v="urn:schemas-microsoft-com:vml" xmlns:wp14="http://schemas.microsoft.com/office/word/2010/wordprocessingDrawing" xmlns:wp="http://schemas.openxmlformats.org/drawingml/2006/wordprocessingDrawing" xmlns:w10="urn:schemas-microsoft-com:office:word" xmlns:w="http://schemas.openxmlformats.org/wordprocessingml/2006/main" xmlns:w14="http://schemas.microsoft.com/office/word/2010/wordml" xmlns:w15="http://schemas.microsoft.com/office/word/2012/wordml" xmlns:w16cex="http://schemas.microsoft.com/office/word/2018/wordml/cex" xmlns:w16cid="http://schemas.microsoft.com/office/word/2016/wordml/cid" xmlns:w16="http://schemas.microsoft.com/office/word/2018/wordml" xmlns:w16du="http://schemas.microsoft.com/office/word/2023/wordml/word16du" xmlns:w16sdtdh="http://schemas.microsoft.com/office/word/2020/wordml/sdtdatahash" xmlns:w16se="http://schemas.microsoft.com/office/word/2015/wordml/symex" xmlns:wpg="http://schemas.microsoft.com/office/word/2010/wordprocessingGroup" xmlns:wpi="http://schemas.microsoft.com/office/word/2010/wordprocessingInk" xmlns:wne="http://schemas.microsoft.com/office/word/2006/wordml" xmlns:wps="http://schemas.microsoft.com/office/word/2010/wordprocessingShape" mc:Ignorable="w14 w15 w16se w16cid w16 w16cex w16sdtdh w16du wp14">
   <w:abstractNum w:abstractNumId="0" w15:restartNumberingAfterBreak="0">
     <w:nsid w:val="22606DB3"/>
     <w:multiLevelType w:val="multilevel"/>
@@ -4156,7 +4148,7 @@
 </file>
 
 <file path=word/styles.xml><?xml version="1.0" encoding="utf-8"?>
-<w:styles xmlns:mc="http://schemas.openxmlformats.org/markup-compatibility/2006" xmlns:r="http://schemas.openxmlformats.org/officeDocument/2006/relationships" xmlns:w="http://schemas.openxmlformats.org/wordprocessingml/2006/main" xmlns:w14="http://schemas.microsoft.com/office/word/2010/wordml" xmlns:w15="http://schemas.microsoft.com/office/word/2012/wordml" xmlns:w16cex="http://schemas.microsoft.com/office/word/2018/wordml/cex" xmlns:w16cid="http://schemas.microsoft.com/office/word/2016/wordml/cid" xmlns:w16="http://schemas.microsoft.com/office/word/2018/wordml" xmlns:w16sdtdh="http://schemas.microsoft.com/office/word/2020/wordml/sdtdatahash" xmlns:w16se="http://schemas.microsoft.com/office/word/2015/wordml/symex" mc:Ignorable="w14 w15 w16se w16cid w16 w16cex w16sdtdh">
+<w:styles xmlns:mc="http://schemas.openxmlformats.org/markup-compatibility/2006" xmlns:r="http://schemas.openxmlformats.org/officeDocument/2006/relationships" xmlns:w="http://schemas.openxmlformats.org/wordprocessingml/2006/main" xmlns:w14="http://schemas.microsoft.com/office/word/2010/wordml" xmlns:w15="http://schemas.microsoft.com/office/word/2012/wordml" xmlns:w16cex="http://schemas.microsoft.com/office/word/2018/wordml/cex" xmlns:w16cid="http://schemas.microsoft.com/office/word/2016/wordml/cid" xmlns:w16="http://schemas.microsoft.com/office/word/2018/wordml" xmlns:w16du="http://schemas.microsoft.com/office/word/2023/wordml/word16du" xmlns:w16sdtdh="http://schemas.microsoft.com/office/word/2020/wordml/sdtdatahash" xmlns:w16se="http://schemas.microsoft.com/office/word/2015/wordml/symex" mc:Ignorable="w14 w15 w16se w16cid w16 w16cex w16sdtdh w16du">
   <w:docDefaults>
     <w:rPrDefault>
       <w:rPr>

--- a/English Learning Notes.docx
+++ b/English Learning Notes.docx
@@ -66,9 +66,6 @@
       <w:pPr>
         <w:jc w:val="left"/>
         <w:outlineLvl w:val="0"/>
-        <w:rPr>
-          <w:rFonts w:hint="eastAsia"/>
-        </w:rPr>
       </w:pPr>
       <w:r>
         <w:t>1</w:t>
@@ -88,7 +85,7 @@
     </w:p>
     <w:tbl>
       <w:tblPr>
-        <w:tblStyle w:val="a8"/>
+        <w:tblStyle w:val="TableGrid"/>
         <w:tblW w:w="0" w:type="auto"/>
         <w:tblLook w:val="04A0" w:firstRow="1" w:lastRow="0" w:firstColumn="1" w:lastColumn="0" w:noHBand="0" w:noVBand="1"/>
       </w:tblPr>
@@ -431,6 +428,12 @@
         <w:t>用于一天的某段时间，年，季节</w:t>
       </w:r>
       <w:r>
+        <w:rPr>
+          <w:rFonts w:hint="eastAsia"/>
+        </w:rPr>
+        <w:t>, 未来的时间</w:t>
+      </w:r>
+      <w:r>
         <w:br/>
         <w:t xml:space="preserve">in the morning / afternoon / evening </w:t>
       </w:r>
@@ -441,11 +444,25 @@
       <w:r>
         <w:br/>
         <w:t>in 1996</w:t>
+      </w:r>
+    </w:p>
+    <w:p>
+      <w:pPr>
+        <w:jc w:val="left"/>
+        <w:rPr>
+          <w:rFonts w:hint="eastAsia"/>
+        </w:rPr>
+      </w:pPr>
+      <w:r>
+        <w:rPr>
+          <w:rFonts w:hint="eastAsia"/>
+        </w:rPr>
+        <w:t>in two days/months</w:t>
       </w:r>
     </w:p>
     <w:tbl>
       <w:tblPr>
-        <w:tblStyle w:val="a8"/>
+        <w:tblStyle w:val="TableGrid"/>
         <w:tblW w:w="0" w:type="auto"/>
         <w:tblLook w:val="04A0" w:firstRow="1" w:lastRow="0" w:firstColumn="1" w:lastColumn="0" w:noHBand="0" w:noVBand="1"/>
       </w:tblPr>
@@ -716,6 +733,7 @@
                 <w:szCs w:val="24"/>
                 <w14:ligatures w14:val="none"/>
               </w:rPr>
+              <w:lastRenderedPageBreak/>
               <w:t>weekend -</w:t>
             </w:r>
             <w:r>
@@ -755,7 +773,6 @@
                 <w:szCs w:val="24"/>
                 <w14:ligatures w14:val="none"/>
               </w:rPr>
-              <w:lastRenderedPageBreak/>
               <w:t>Time expressions with on</w:t>
             </w:r>
           </w:p>
@@ -1041,7 +1058,7 @@
     </w:p>
     <w:tbl>
       <w:tblPr>
-        <w:tblStyle w:val="a8"/>
+        <w:tblStyle w:val="TableGrid"/>
         <w:tblW w:w="0" w:type="auto"/>
         <w:tblLook w:val="04A0" w:firstRow="1" w:lastRow="0" w:firstColumn="1" w:lastColumn="0" w:noHBand="0" w:noVBand="1"/>
       </w:tblPr>
@@ -1847,6 +1864,7 @@
                 <w:szCs w:val="24"/>
                 <w14:ligatures w14:val="none"/>
               </w:rPr>
+              <w:lastRenderedPageBreak/>
               <w:t>He wrote that article </w:t>
             </w:r>
             <w:r>
@@ -1883,7 +1901,6 @@
                 <w:szCs w:val="24"/>
                 <w14:ligatures w14:val="none"/>
               </w:rPr>
-              <w:lastRenderedPageBreak/>
               <w:t xml:space="preserve">We don't use </w:t>
             </w:r>
             <w:r>
@@ -2050,7 +2067,7 @@
     </w:p>
     <w:tbl>
       <w:tblPr>
-        <w:tblStyle w:val="a8"/>
+        <w:tblStyle w:val="TableGrid"/>
         <w:tblW w:w="0" w:type="auto"/>
         <w:tblLook w:val="04A0" w:firstRow="1" w:lastRow="0" w:firstColumn="1" w:lastColumn="0" w:noHBand="0" w:noVBand="1"/>
       </w:tblPr>
@@ -2580,7 +2597,7 @@
       </w:r>
       <w:r>
         <w:rPr>
-          <w:rStyle w:val="aa"/>
+          <w:rStyle w:val="Strong"/>
           <w:rFonts w:ascii="Arial" w:hAnsi="Arial" w:cs="Arial"/>
           <w:color w:val="0D405F"/>
           <w:shd w:val="clear" w:color="auto" w:fill="FFFFFF"/>
@@ -2597,7 +2614,7 @@
       </w:r>
       <w:r>
         <w:rPr>
-          <w:rStyle w:val="aa"/>
+          <w:rStyle w:val="Strong"/>
           <w:rFonts w:ascii="Arial" w:hAnsi="Arial" w:cs="Arial"/>
           <w:color w:val="0D405F"/>
           <w:shd w:val="clear" w:color="auto" w:fill="FFFFFF"/>
@@ -4544,7 +4561,7 @@
     <w:lsdException w:name="Unresolved Mention" w:semiHidden="1" w:unhideWhenUsed="1"/>
     <w:lsdException w:name="Smart Link" w:semiHidden="1" w:unhideWhenUsed="1"/>
   </w:latentStyles>
-  <w:style w:type="paragraph" w:default="1" w:styleId="a">
+  <w:style w:type="paragraph" w:default="1" w:styleId="Normal">
     <w:name w:val="Normal"/>
     <w:qFormat/>
     <w:pPr>
@@ -4552,10 +4569,10 @@
       <w:jc w:val="both"/>
     </w:pPr>
   </w:style>
-  <w:style w:type="paragraph" w:styleId="3">
+  <w:style w:type="paragraph" w:styleId="Heading3">
     <w:name w:val="heading 3"/>
-    <w:basedOn w:val="a"/>
-    <w:link w:val="30"/>
+    <w:basedOn w:val="Normal"/>
+    <w:link w:val="Heading3Char"/>
     <w:uiPriority w:val="9"/>
     <w:qFormat/>
     <w:rsid w:val="00B8678D"/>
@@ -4575,13 +4592,13 @@
       <w14:ligatures w14:val="none"/>
     </w:rPr>
   </w:style>
-  <w:style w:type="character" w:default="1" w:styleId="a0">
+  <w:style w:type="character" w:default="1" w:styleId="DefaultParagraphFont">
     <w:name w:val="Default Paragraph Font"/>
     <w:uiPriority w:val="1"/>
     <w:semiHidden/>
     <w:unhideWhenUsed/>
   </w:style>
-  <w:style w:type="table" w:default="1" w:styleId="a1">
+  <w:style w:type="table" w:default="1" w:styleId="TableNormal">
     <w:name w:val="Normal Table"/>
     <w:uiPriority w:val="99"/>
     <w:semiHidden/>
@@ -4596,16 +4613,16 @@
       </w:tblCellMar>
     </w:tblPr>
   </w:style>
-  <w:style w:type="numbering" w:default="1" w:styleId="a2">
+  <w:style w:type="numbering" w:default="1" w:styleId="NoList">
     <w:name w:val="No List"/>
     <w:uiPriority w:val="99"/>
     <w:semiHidden/>
     <w:unhideWhenUsed/>
   </w:style>
-  <w:style w:type="paragraph" w:styleId="a3">
+  <w:style w:type="paragraph" w:styleId="Header">
     <w:name w:val="header"/>
-    <w:basedOn w:val="a"/>
-    <w:link w:val="a4"/>
+    <w:basedOn w:val="Normal"/>
+    <w:link w:val="HeaderChar"/>
     <w:uiPriority w:val="99"/>
     <w:unhideWhenUsed/>
     <w:rsid w:val="001D2613"/>
@@ -4617,17 +4634,17 @@
       <w:spacing w:after="0" w:line="240" w:lineRule="auto"/>
     </w:pPr>
   </w:style>
-  <w:style w:type="character" w:customStyle="1" w:styleId="a4">
-    <w:name w:val="页眉 字符"/>
-    <w:basedOn w:val="a0"/>
-    <w:link w:val="a3"/>
+  <w:style w:type="character" w:customStyle="1" w:styleId="HeaderChar">
+    <w:name w:val="Header Char"/>
+    <w:basedOn w:val="DefaultParagraphFont"/>
+    <w:link w:val="Header"/>
     <w:uiPriority w:val="99"/>
     <w:rsid w:val="001D2613"/>
   </w:style>
-  <w:style w:type="paragraph" w:styleId="a5">
+  <w:style w:type="paragraph" w:styleId="Footer">
     <w:name w:val="footer"/>
-    <w:basedOn w:val="a"/>
-    <w:link w:val="a6"/>
+    <w:basedOn w:val="Normal"/>
+    <w:link w:val="FooterChar"/>
     <w:uiPriority w:val="99"/>
     <w:unhideWhenUsed/>
     <w:rsid w:val="001D2613"/>
@@ -4639,16 +4656,16 @@
       <w:spacing w:after="0" w:line="240" w:lineRule="auto"/>
     </w:pPr>
   </w:style>
-  <w:style w:type="character" w:customStyle="1" w:styleId="a6">
-    <w:name w:val="页脚 字符"/>
-    <w:basedOn w:val="a0"/>
-    <w:link w:val="a5"/>
+  <w:style w:type="character" w:customStyle="1" w:styleId="FooterChar">
+    <w:name w:val="Footer Char"/>
+    <w:basedOn w:val="DefaultParagraphFont"/>
+    <w:link w:val="Footer"/>
     <w:uiPriority w:val="99"/>
     <w:rsid w:val="001D2613"/>
   </w:style>
-  <w:style w:type="paragraph" w:styleId="a7">
+  <w:style w:type="paragraph" w:styleId="ListParagraph">
     <w:name w:val="List Paragraph"/>
-    <w:basedOn w:val="a"/>
+    <w:basedOn w:val="Normal"/>
     <w:uiPriority w:val="34"/>
     <w:qFormat/>
     <w:rsid w:val="000E3B9E"/>
@@ -4659,17 +4676,17 @@
   </w:style>
   <w:style w:type="character" w:customStyle="1" w:styleId="pron">
     <w:name w:val="pron"/>
-    <w:basedOn w:val="a0"/>
+    <w:basedOn w:val="DefaultParagraphFont"/>
     <w:rsid w:val="008114EF"/>
   </w:style>
   <w:style w:type="character" w:customStyle="1" w:styleId="ipa">
     <w:name w:val="ipa"/>
-    <w:basedOn w:val="a0"/>
+    <w:basedOn w:val="DefaultParagraphFont"/>
     <w:rsid w:val="008114EF"/>
   </w:style>
-  <w:style w:type="table" w:styleId="a8">
+  <w:style w:type="table" w:styleId="TableGrid">
     <w:name w:val="Table Grid"/>
-    <w:basedOn w:val="a1"/>
+    <w:basedOn w:val="TableNormal"/>
     <w:uiPriority w:val="39"/>
     <w:rsid w:val="00B8678D"/>
     <w:pPr>
@@ -4686,10 +4703,10 @@
       </w:tblBorders>
     </w:tblPr>
   </w:style>
-  <w:style w:type="character" w:customStyle="1" w:styleId="30">
-    <w:name w:val="标题 3 字符"/>
-    <w:basedOn w:val="a0"/>
-    <w:link w:val="3"/>
+  <w:style w:type="character" w:customStyle="1" w:styleId="Heading3Char">
+    <w:name w:val="Heading 3 Char"/>
+    <w:basedOn w:val="DefaultParagraphFont"/>
+    <w:link w:val="Heading3"/>
     <w:uiPriority w:val="9"/>
     <w:rsid w:val="00B8678D"/>
     <w:rPr>
@@ -4702,9 +4719,9 @@
       <w14:ligatures w14:val="none"/>
     </w:rPr>
   </w:style>
-  <w:style w:type="paragraph" w:styleId="a9">
+  <w:style w:type="paragraph" w:styleId="NormalWeb">
     <w:name w:val="Normal (Web)"/>
-    <w:basedOn w:val="a"/>
+    <w:basedOn w:val="Normal"/>
     <w:uiPriority w:val="99"/>
     <w:semiHidden/>
     <w:unhideWhenUsed/>
@@ -4722,9 +4739,9 @@
       <w14:ligatures w14:val="none"/>
     </w:rPr>
   </w:style>
-  <w:style w:type="character" w:styleId="aa">
+  <w:style w:type="character" w:styleId="Strong">
     <w:name w:val="Strong"/>
-    <w:basedOn w:val="a0"/>
+    <w:basedOn w:val="DefaultParagraphFont"/>
     <w:uiPriority w:val="22"/>
     <w:qFormat/>
     <w:rsid w:val="00F33FD2"/>
@@ -4735,12 +4752,12 @@
   </w:style>
   <w:style w:type="character" w:customStyle="1" w:styleId="highlight-purple">
     <w:name w:val="highlight-purple"/>
-    <w:basedOn w:val="a0"/>
+    <w:basedOn w:val="DefaultParagraphFont"/>
     <w:rsid w:val="00597886"/>
   </w:style>
   <w:style w:type="character" w:customStyle="1" w:styleId="highlight-blue">
     <w:name w:val="highlight-blue"/>
-    <w:basedOn w:val="a0"/>
+    <w:basedOn w:val="DefaultParagraphFont"/>
     <w:rsid w:val="00597886"/>
   </w:style>
 </w:styles>

--- a/English Learning Notes.docx
+++ b/English Learning Notes.docx
@@ -449,9 +449,6 @@
     <w:p>
       <w:pPr>
         <w:jc w:val="left"/>
-        <w:rPr>
-          <w:rFonts w:hint="eastAsia"/>
-        </w:rPr>
       </w:pPr>
       <w:r>
         <w:rPr>
@@ -2665,47 +2662,12 @@
     <w:p>
       <w:pPr>
         <w:jc w:val="left"/>
-      </w:pPr>
-      <w:r>
-        <w:rPr>
-          <w:rFonts w:ascii="Arial" w:hAnsi="Arial" w:cs="Arial" w:hint="eastAsia"/>
-          <w:color w:val="0D405F"/>
-          <w:shd w:val="clear" w:color="auto" w:fill="FFFFFF"/>
-        </w:rPr>
-        <w:t>两个独立句子用</w:t>
-      </w:r>
-      <w:r>
-        <w:rPr>
-          <w:rFonts w:ascii="Arial" w:hAnsi="Arial" w:cs="Arial" w:hint="eastAsia"/>
-          <w:color w:val="0D405F"/>
-          <w:shd w:val="clear" w:color="auto" w:fill="FFFFFF"/>
-        </w:rPr>
-        <w:t>but</w:t>
-      </w:r>
-      <w:r>
-        <w:rPr>
-          <w:rFonts w:ascii="Arial" w:hAnsi="Arial" w:cs="Arial" w:hint="eastAsia"/>
-          <w:color w:val="0D405F"/>
-          <w:shd w:val="clear" w:color="auto" w:fill="FFFFFF"/>
-        </w:rPr>
-        <w:t>时，须在其前加逗号。如果是并列句，主语省略了，则不用加逗号</w:t>
-      </w:r>
-      <w:r>
-        <w:rPr>
-          <w:rFonts w:ascii="Arial" w:hAnsi="Arial" w:cs="Arial" w:hint="eastAsia"/>
-          <w:color w:val="0D405F"/>
-          <w:shd w:val="clear" w:color="auto" w:fill="FFFFFF"/>
-        </w:rPr>
-        <w:t>。</w:t>
-      </w:r>
-      <w:r>
         <w:rPr>
           <w:rFonts w:ascii="Arial" w:hAnsi="Arial" w:cs="Arial"/>
           <w:color w:val="0D405F"/>
           <w:shd w:val="clear" w:color="auto" w:fill="FFFFFF"/>
         </w:rPr>
-        <w:br/>
-      </w:r>
+      </w:pPr>
       <w:r>
         <w:rPr>
           <w:rFonts w:ascii="Arial" w:hAnsi="Arial" w:cs="Arial"/>
@@ -2729,6 +2691,256 @@
           <w:shd w:val="clear" w:color="auto" w:fill="FFFFFF"/>
         </w:rPr>
         <w:t>I am happy but tired.</w:t>
+      </w:r>
+    </w:p>
+    <w:p>
+      <w:pPr>
+        <w:jc w:val="left"/>
+        <w:rPr>
+          <w:rFonts w:ascii="Arial" w:hAnsi="Arial" w:cs="Arial"/>
+          <w:shd w:val="clear" w:color="auto" w:fill="FFFFFF"/>
+        </w:rPr>
+      </w:pPr>
+      <w:r>
+        <w:rPr>
+          <w:rFonts w:ascii="Arial" w:hAnsi="Arial" w:cs="Arial" w:hint="eastAsia"/>
+          <w:shd w:val="clear" w:color="auto" w:fill="FFFFFF"/>
+        </w:rPr>
+        <w:t xml:space="preserve">5, </w:t>
+      </w:r>
+      <w:r>
+        <w:rPr>
+          <w:rFonts w:ascii="Arial" w:hAnsi="Arial" w:cs="Arial"/>
+          <w:shd w:val="clear" w:color="auto" w:fill="FFFFFF"/>
+        </w:rPr>
+        <w:t>“</w:t>
+      </w:r>
+      <w:r>
+        <w:rPr>
+          <w:rFonts w:ascii="Arial" w:hAnsi="Arial" w:cs="Arial" w:hint="eastAsia"/>
+          <w:shd w:val="clear" w:color="auto" w:fill="FFFFFF"/>
+        </w:rPr>
+        <w:t>prefer to do</w:t>
+      </w:r>
+      <w:r>
+        <w:rPr>
+          <w:rFonts w:ascii="Arial" w:hAnsi="Arial" w:cs="Arial"/>
+          <w:shd w:val="clear" w:color="auto" w:fill="FFFFFF"/>
+        </w:rPr>
+        <w:t>”</w:t>
+      </w:r>
+      <w:r>
+        <w:rPr>
+          <w:rFonts w:ascii="Arial" w:hAnsi="Arial" w:cs="Arial" w:hint="eastAsia"/>
+          <w:shd w:val="clear" w:color="auto" w:fill="FFFFFF"/>
+        </w:rPr>
+        <w:t xml:space="preserve"> </w:t>
+      </w:r>
+      <w:r>
+        <w:rPr>
+          <w:rFonts w:ascii="Arial" w:hAnsi="Arial" w:cs="Arial" w:hint="eastAsia"/>
+          <w:shd w:val="clear" w:color="auto" w:fill="FFFFFF"/>
+        </w:rPr>
+        <w:t xml:space="preserve">or </w:t>
+      </w:r>
+      <w:r>
+        <w:rPr>
+          <w:rFonts w:ascii="Arial" w:hAnsi="Arial" w:cs="Arial"/>
+          <w:shd w:val="clear" w:color="auto" w:fill="FFFFFF"/>
+        </w:rPr>
+        <w:t>“</w:t>
+      </w:r>
+      <w:r>
+        <w:rPr>
+          <w:rFonts w:ascii="Arial" w:hAnsi="Arial" w:cs="Arial" w:hint="eastAsia"/>
+          <w:shd w:val="clear" w:color="auto" w:fill="FFFFFF"/>
+        </w:rPr>
+        <w:t>prefer something</w:t>
+      </w:r>
+      <w:r>
+        <w:rPr>
+          <w:rFonts w:ascii="Arial" w:hAnsi="Arial" w:cs="Arial"/>
+          <w:shd w:val="clear" w:color="auto" w:fill="FFFFFF"/>
+        </w:rPr>
+        <w:t>”</w:t>
+      </w:r>
+    </w:p>
+    <w:p>
+      <w:pPr>
+        <w:jc w:val="left"/>
+        <w:rPr>
+          <w:rFonts w:ascii="Arial" w:hAnsi="Arial" w:cs="Arial"/>
+          <w:shd w:val="clear" w:color="auto" w:fill="FFFFFF"/>
+        </w:rPr>
+      </w:pPr>
+      <w:r>
+        <w:rPr>
+          <w:rFonts w:ascii="Arial" w:hAnsi="Arial" w:cs="Arial"/>
+          <w:shd w:val="clear" w:color="auto" w:fill="FFFFFF"/>
+        </w:rPr>
+        <w:t>“</w:t>
+      </w:r>
+      <w:r>
+        <w:rPr>
+          <w:rFonts w:ascii="Arial" w:hAnsi="Arial" w:cs="Arial" w:hint="eastAsia"/>
+          <w:shd w:val="clear" w:color="auto" w:fill="FFFFFF"/>
+        </w:rPr>
+        <w:t>perfer to</w:t>
+      </w:r>
+      <w:r>
+        <w:rPr>
+          <w:rFonts w:ascii="Arial" w:hAnsi="Arial" w:cs="Arial"/>
+          <w:shd w:val="clear" w:color="auto" w:fill="FFFFFF"/>
+        </w:rPr>
+        <w:t>”</w:t>
+      </w:r>
+      <w:r>
+        <w:rPr>
+          <w:rFonts w:ascii="Arial" w:hAnsi="Arial" w:cs="Arial" w:hint="eastAsia"/>
+          <w:shd w:val="clear" w:color="auto" w:fill="FFFFFF"/>
+        </w:rPr>
+        <w:t xml:space="preserve"> is followed by a verb while only a noun can be preceded by </w:t>
+      </w:r>
+      <w:r>
+        <w:rPr>
+          <w:rFonts w:ascii="Arial" w:hAnsi="Arial" w:cs="Arial"/>
+          <w:shd w:val="clear" w:color="auto" w:fill="FFFFFF"/>
+        </w:rPr>
+        <w:t>“</w:t>
+      </w:r>
+      <w:r>
+        <w:rPr>
+          <w:rFonts w:ascii="Arial" w:hAnsi="Arial" w:cs="Arial" w:hint="eastAsia"/>
+          <w:shd w:val="clear" w:color="auto" w:fill="FFFFFF"/>
+        </w:rPr>
+        <w:t>prefer</w:t>
+      </w:r>
+      <w:r>
+        <w:rPr>
+          <w:rFonts w:ascii="Arial" w:hAnsi="Arial" w:cs="Arial"/>
+          <w:shd w:val="clear" w:color="auto" w:fill="FFFFFF"/>
+        </w:rPr>
+        <w:t>”</w:t>
+      </w:r>
+      <w:r>
+        <w:rPr>
+          <w:rFonts w:ascii="Arial" w:hAnsi="Arial" w:cs="Arial" w:hint="eastAsia"/>
+          <w:shd w:val="clear" w:color="auto" w:fill="FFFFFF"/>
+        </w:rPr>
+        <w:t>.</w:t>
+      </w:r>
+    </w:p>
+    <w:p>
+      <w:pPr>
+        <w:jc w:val="left"/>
+        <w:rPr>
+          <w:rFonts w:hint="eastAsia"/>
+        </w:rPr>
+      </w:pPr>
+      <w:r>
+        <w:rPr>
+          <w:rFonts w:ascii="Arial" w:hAnsi="Arial" w:cs="Arial" w:hint="eastAsia"/>
+          <w:shd w:val="clear" w:color="auto" w:fill="FFFFFF"/>
+        </w:rPr>
+        <w:t xml:space="preserve">For instance, we can say </w:t>
+      </w:r>
+      <w:r>
+        <w:rPr>
+          <w:rFonts w:ascii="Arial" w:hAnsi="Arial" w:cs="Arial"/>
+          <w:shd w:val="clear" w:color="auto" w:fill="FFFFFF"/>
+        </w:rPr>
+        <w:t>“</w:t>
+      </w:r>
+      <w:r>
+        <w:rPr>
+          <w:rFonts w:ascii="Arial" w:hAnsi="Arial" w:cs="Arial" w:hint="eastAsia"/>
+          <w:shd w:val="clear" w:color="auto" w:fill="FFFFFF"/>
+        </w:rPr>
+        <w:t>prefer to do</w:t>
+      </w:r>
+      <w:r>
+        <w:rPr>
+          <w:rFonts w:ascii="Arial" w:hAnsi="Arial" w:cs="Arial"/>
+          <w:shd w:val="clear" w:color="auto" w:fill="FFFFFF"/>
+        </w:rPr>
+        <w:t>…</w:t>
+      </w:r>
+      <w:r>
+        <w:rPr>
+          <w:rFonts w:ascii="Arial" w:hAnsi="Arial" w:cs="Arial" w:hint="eastAsia"/>
+          <w:shd w:val="clear" w:color="auto" w:fill="FFFFFF"/>
+        </w:rPr>
+        <w:t xml:space="preserve"> rather than</w:t>
+      </w:r>
+      <w:r>
+        <w:rPr>
+          <w:rFonts w:ascii="Arial" w:hAnsi="Arial" w:cs="Arial"/>
+          <w:shd w:val="clear" w:color="auto" w:fill="FFFFFF"/>
+        </w:rPr>
+        <w:t>…”</w:t>
+      </w:r>
+      <w:r>
+        <w:rPr>
+          <w:rFonts w:ascii="Arial" w:hAnsi="Arial" w:cs="Arial" w:hint="eastAsia"/>
+          <w:shd w:val="clear" w:color="auto" w:fill="FFFFFF"/>
+        </w:rPr>
+        <w:t xml:space="preserve"> or </w:t>
+      </w:r>
+      <w:r>
+        <w:rPr>
+          <w:rFonts w:ascii="Arial" w:hAnsi="Arial" w:cs="Arial"/>
+          <w:shd w:val="clear" w:color="auto" w:fill="FFFFFF"/>
+        </w:rPr>
+        <w:t>“</w:t>
+      </w:r>
+      <w:r>
+        <w:rPr>
+          <w:rFonts w:ascii="Arial" w:hAnsi="Arial" w:cs="Arial" w:hint="eastAsia"/>
+          <w:shd w:val="clear" w:color="auto" w:fill="FFFFFF"/>
+        </w:rPr>
+        <w:t>prefer something rather than something</w:t>
+      </w:r>
+      <w:r>
+        <w:rPr>
+          <w:rFonts w:ascii="Arial" w:hAnsi="Arial" w:cs="Arial"/>
+          <w:shd w:val="clear" w:color="auto" w:fill="FFFFFF"/>
+        </w:rPr>
+        <w:t>”</w:t>
+      </w:r>
+      <w:r>
+        <w:rPr>
+          <w:rFonts w:ascii="Arial" w:hAnsi="Arial" w:cs="Arial" w:hint="eastAsia"/>
+          <w:shd w:val="clear" w:color="auto" w:fill="FFFFFF"/>
+        </w:rPr>
+        <w:t xml:space="preserve">. The phrase </w:t>
+      </w:r>
+      <w:r>
+        <w:rPr>
+          <w:rFonts w:ascii="Arial" w:hAnsi="Arial" w:cs="Arial"/>
+          <w:shd w:val="clear" w:color="auto" w:fill="FFFFFF"/>
+        </w:rPr>
+        <w:t>“</w:t>
+      </w:r>
+      <w:r>
+        <w:rPr>
+          <w:rFonts w:ascii="Arial" w:hAnsi="Arial" w:cs="Arial" w:hint="eastAsia"/>
+          <w:shd w:val="clear" w:color="auto" w:fill="FFFFFF"/>
+        </w:rPr>
+        <w:t>rather than</w:t>
+      </w:r>
+      <w:r>
+        <w:rPr>
+          <w:rFonts w:ascii="Arial" w:hAnsi="Arial" w:cs="Arial"/>
+          <w:shd w:val="clear" w:color="auto" w:fill="FFFFFF"/>
+        </w:rPr>
+        <w:t>”</w:t>
+      </w:r>
+      <w:r>
+        <w:rPr>
+          <w:rFonts w:ascii="Arial" w:hAnsi="Arial" w:cs="Arial" w:hint="eastAsia"/>
+          <w:shd w:val="clear" w:color="auto" w:fill="FFFFFF"/>
+        </w:rPr>
+        <w:t xml:space="preserve"> is optional. </w:t>
       </w:r>
     </w:p>
     <w:sectPr>

--- a/English Learning Notes.docx
+++ b/English Learning Notes.docx
@@ -1,6 +1,6 @@
 
 <file path=word/document.xml><?xml version="1.0" encoding="utf-8"?>
-<w:document xmlns:wpc="http://schemas.microsoft.com/office/word/2010/wordprocessingCanvas" xmlns:cx="http://schemas.microsoft.com/office/drawing/2014/chartex" xmlns:cx1="http://schemas.microsoft.com/office/drawing/2015/9/8/chartex" xmlns:cx2="http://schemas.microsoft.com/office/drawing/2015/10/21/chartex" xmlns:cx3="http://schemas.microsoft.com/office/drawing/2016/5/9/chartex" xmlns:cx4="http://schemas.microsoft.com/office/drawing/2016/5/10/chartex" xmlns:cx5="http://schemas.microsoft.com/office/drawing/2016/5/11/chartex" xmlns:cx6="http://schemas.microsoft.com/office/drawing/2016/5/12/chartex" xmlns:cx7="http://schemas.microsoft.com/office/drawing/2016/5/13/chartex" xmlns:cx8="http://schemas.microsoft.com/office/drawing/2016/5/14/chartex" xmlns:mc="http://schemas.openxmlformats.org/markup-compatibility/2006" xmlns:aink="http://schemas.microsoft.com/office/drawing/2016/ink" xmlns:am3d="http://schemas.microsoft.com/office/drawing/2017/model3d" xmlns:o="urn:schemas-microsoft-com:office:office" xmlns:oel="http://schemas.microsoft.com/office/2019/extlst" xmlns:r="http://schemas.openxmlformats.org/officeDocument/2006/relationships" xmlns:m="http://schemas.openxmlformats.org/officeDocument/2006/math" xmlns:v="urn:schemas-microsoft-com:vml" xmlns:wp14="http://schemas.microsoft.com/office/word/2010/wordprocessingDrawing" xmlns:wp="http://schemas.openxmlformats.org/drawingml/2006/wordprocessingDrawing" xmlns:w10="urn:schemas-microsoft-com:office:word" xmlns:w="http://schemas.openxmlformats.org/wordprocessingml/2006/main" xmlns:w14="http://schemas.microsoft.com/office/word/2010/wordml" xmlns:w15="http://schemas.microsoft.com/office/word/2012/wordml" xmlns:w16cex="http://schemas.microsoft.com/office/word/2018/wordml/cex" xmlns:w16cid="http://schemas.microsoft.com/office/word/2016/wordml/cid" xmlns:w16="http://schemas.microsoft.com/office/word/2018/wordml" xmlns:w16du="http://schemas.microsoft.com/office/word/2023/wordml/word16du" xmlns:w16sdtdh="http://schemas.microsoft.com/office/word/2020/wordml/sdtdatahash" xmlns:w16se="http://schemas.microsoft.com/office/word/2015/wordml/symex" xmlns:wpg="http://schemas.microsoft.com/office/word/2010/wordprocessingGroup" xmlns:wpi="http://schemas.microsoft.com/office/word/2010/wordprocessingInk" xmlns:wne="http://schemas.microsoft.com/office/word/2006/wordml" xmlns:wps="http://schemas.microsoft.com/office/word/2010/wordprocessingShape" mc:Ignorable="w14 w15 w16se w16cid w16 w16cex w16sdtdh w16du wp14">
+<w:document xmlns:wpc="http://schemas.microsoft.com/office/word/2010/wordprocessingCanvas" xmlns:cx="http://schemas.microsoft.com/office/drawing/2014/chartex" xmlns:cx1="http://schemas.microsoft.com/office/drawing/2015/9/8/chartex" xmlns:cx2="http://schemas.microsoft.com/office/drawing/2015/10/21/chartex" xmlns:cx3="http://schemas.microsoft.com/office/drawing/2016/5/9/chartex" xmlns:cx4="http://schemas.microsoft.com/office/drawing/2016/5/10/chartex" xmlns:cx5="http://schemas.microsoft.com/office/drawing/2016/5/11/chartex" xmlns:cx6="http://schemas.microsoft.com/office/drawing/2016/5/12/chartex" xmlns:cx7="http://schemas.microsoft.com/office/drawing/2016/5/13/chartex" xmlns:cx8="http://schemas.microsoft.com/office/drawing/2016/5/14/chartex" xmlns:mc="http://schemas.openxmlformats.org/markup-compatibility/2006" xmlns:aink="http://schemas.microsoft.com/office/drawing/2016/ink" xmlns:am3d="http://schemas.microsoft.com/office/drawing/2017/model3d" xmlns:o="urn:schemas-microsoft-com:office:office" xmlns:oel="http://schemas.microsoft.com/office/2019/extlst" xmlns:r="http://schemas.openxmlformats.org/officeDocument/2006/relationships" xmlns:m="http://schemas.openxmlformats.org/officeDocument/2006/math" xmlns:v="urn:schemas-microsoft-com:vml" xmlns:wp14="http://schemas.microsoft.com/office/word/2010/wordprocessingDrawing" xmlns:wp="http://schemas.openxmlformats.org/drawingml/2006/wordprocessingDrawing" xmlns:w10="urn:schemas-microsoft-com:office:word" xmlns:w="http://schemas.openxmlformats.org/wordprocessingml/2006/main" xmlns:w14="http://schemas.microsoft.com/office/word/2010/wordml" xmlns:w15="http://schemas.microsoft.com/office/word/2012/wordml" xmlns:w16cex="http://schemas.microsoft.com/office/word/2018/wordml/cex" xmlns:w16cid="http://schemas.microsoft.com/office/word/2016/wordml/cid" xmlns:w16="http://schemas.microsoft.com/office/word/2018/wordml" xmlns:w16du="http://schemas.microsoft.com/office/word/2023/wordml/word16du" xmlns:w16sdtdh="http://schemas.microsoft.com/office/word/2020/wordml/sdtdatahash" xmlns:w16sdtfl="http://schemas.microsoft.com/office/word/2024/wordml/sdtformatlock" xmlns:w16se="http://schemas.microsoft.com/office/word/2015/wordml/symex" xmlns:wpg="http://schemas.microsoft.com/office/word/2010/wordprocessingGroup" xmlns:wpi="http://schemas.microsoft.com/office/word/2010/wordprocessingInk" xmlns:wne="http://schemas.microsoft.com/office/word/2006/wordml" xmlns:wps="http://schemas.microsoft.com/office/word/2010/wordprocessingShape" mc:Ignorable="w14 w15 w16se w16cid w16 w16cex w16sdtdh w16sdtfl w16du wp14">
   <w:body>
     <w:p>
       <w:pPr>
@@ -60,12 +60,30 @@
     <w:p>
       <w:pPr>
         <w:jc w:val="left"/>
-      </w:pPr>
+        <w:outlineLvl w:val="0"/>
+        <w:rPr>
+          <w:rFonts w:ascii="Times New Roman" w:hAnsi="Times New Roman" w:cs="Times New Roman"/>
+          <w:b/>
+          <w:bCs/>
+          <w:sz w:val="36"/>
+          <w:szCs w:val="36"/>
+        </w:rPr>
+      </w:pPr>
+      <w:r>
+        <w:rPr>
+          <w:rFonts w:ascii="Times New Roman" w:hAnsi="Times New Roman" w:cs="Times New Roman"/>
+          <w:b/>
+          <w:bCs/>
+          <w:sz w:val="36"/>
+          <w:szCs w:val="36"/>
+        </w:rPr>
+        <w:t>General</w:t>
+      </w:r>
     </w:p>
     <w:p>
       <w:pPr>
         <w:jc w:val="left"/>
-        <w:outlineLvl w:val="0"/>
+        <w:outlineLvl w:val="1"/>
       </w:pPr>
       <w:r>
         <w:t>1</w:t>
@@ -296,19 +314,19 @@
     <w:p>
       <w:pPr>
         <w:jc w:val="left"/>
-        <w:outlineLvl w:val="0"/>
+        <w:outlineLvl w:val="1"/>
       </w:pPr>
       <w:r>
         <w:t>2</w:t>
       </w:r>
       <w:r>
-        <w:t xml:space="preserve">, at, on, in </w:t>
+        <w:t>, at, on, in</w:t>
       </w:r>
       <w:r>
         <w:rPr>
           <w:rFonts w:hint="eastAsia"/>
         </w:rPr>
-        <w:t>用法：</w:t>
+        <w:t>：</w:t>
       </w:r>
     </w:p>
     <w:p>
@@ -2048,7 +2066,7 @@
     <w:p>
       <w:pPr>
         <w:jc w:val="left"/>
-        <w:outlineLvl w:val="0"/>
+        <w:outlineLvl w:val="1"/>
         <w:rPr>
           <w:b/>
           <w:bCs/>
@@ -2569,7 +2587,7 @@
     <w:p>
       <w:pPr>
         <w:jc w:val="left"/>
-        <w:outlineLvl w:val="0"/>
+        <w:outlineLvl w:val="1"/>
       </w:pPr>
       <w:r>
         <w:t>4, a comma before “but”</w:t>
@@ -2684,14 +2702,6 @@
         </w:rPr>
         <w:br/>
       </w:r>
-      <w:r>
-        <w:rPr>
-          <w:rFonts w:ascii="Arial" w:hAnsi="Arial" w:cs="Arial"/>
-          <w:color w:val="0D405F"/>
-          <w:shd w:val="clear" w:color="auto" w:fill="FFFFFF"/>
-        </w:rPr>
-        <w:t>I am happy but tired.</w:t>
-      </w:r>
     </w:p>
     <w:p>
       <w:pPr>
@@ -2834,114 +2844,374 @@
       <w:pPr>
         <w:jc w:val="left"/>
         <w:rPr>
+          <w:rFonts w:ascii="Arial" w:hAnsi="Arial" w:cs="Arial"/>
+          <w:shd w:val="clear" w:color="auto" w:fill="FFFFFF"/>
+        </w:rPr>
+      </w:pPr>
+      <w:r>
+        <w:rPr>
+          <w:rFonts w:ascii="Arial" w:hAnsi="Arial" w:cs="Arial" w:hint="eastAsia"/>
+          <w:shd w:val="clear" w:color="auto" w:fill="FFFFFF"/>
+        </w:rPr>
+        <w:t xml:space="preserve">For instance, we can say </w:t>
+      </w:r>
+      <w:r>
+        <w:rPr>
+          <w:rFonts w:ascii="Arial" w:hAnsi="Arial" w:cs="Arial"/>
+          <w:shd w:val="clear" w:color="auto" w:fill="FFFFFF"/>
+        </w:rPr>
+        <w:t>“</w:t>
+      </w:r>
+      <w:r>
+        <w:rPr>
+          <w:rFonts w:ascii="Arial" w:hAnsi="Arial" w:cs="Arial" w:hint="eastAsia"/>
+          <w:shd w:val="clear" w:color="auto" w:fill="FFFFFF"/>
+        </w:rPr>
+        <w:t>prefer to do</w:t>
+      </w:r>
+      <w:r>
+        <w:rPr>
+          <w:rFonts w:ascii="Arial" w:hAnsi="Arial" w:cs="Arial"/>
+          <w:shd w:val="clear" w:color="auto" w:fill="FFFFFF"/>
+        </w:rPr>
+        <w:t>…</w:t>
+      </w:r>
+      <w:r>
+        <w:rPr>
+          <w:rFonts w:ascii="Arial" w:hAnsi="Arial" w:cs="Arial" w:hint="eastAsia"/>
+          <w:shd w:val="clear" w:color="auto" w:fill="FFFFFF"/>
+        </w:rPr>
+        <w:t xml:space="preserve"> rather than</w:t>
+      </w:r>
+      <w:r>
+        <w:rPr>
+          <w:rFonts w:ascii="Arial" w:hAnsi="Arial" w:cs="Arial"/>
+          <w:shd w:val="clear" w:color="auto" w:fill="FFFFFF"/>
+        </w:rPr>
+        <w:t>…”</w:t>
+      </w:r>
+      <w:r>
+        <w:rPr>
+          <w:rFonts w:ascii="Arial" w:hAnsi="Arial" w:cs="Arial" w:hint="eastAsia"/>
+          <w:shd w:val="clear" w:color="auto" w:fill="FFFFFF"/>
+        </w:rPr>
+        <w:t xml:space="preserve"> or </w:t>
+      </w:r>
+      <w:r>
+        <w:rPr>
+          <w:rFonts w:ascii="Arial" w:hAnsi="Arial" w:cs="Arial"/>
+          <w:shd w:val="clear" w:color="auto" w:fill="FFFFFF"/>
+        </w:rPr>
+        <w:t>“</w:t>
+      </w:r>
+      <w:r>
+        <w:rPr>
+          <w:rFonts w:ascii="Arial" w:hAnsi="Arial" w:cs="Arial" w:hint="eastAsia"/>
+          <w:shd w:val="clear" w:color="auto" w:fill="FFFFFF"/>
+        </w:rPr>
+        <w:t>prefer something rather than something</w:t>
+      </w:r>
+      <w:r>
+        <w:rPr>
+          <w:rFonts w:ascii="Arial" w:hAnsi="Arial" w:cs="Arial"/>
+          <w:shd w:val="clear" w:color="auto" w:fill="FFFFFF"/>
+        </w:rPr>
+        <w:t>”</w:t>
+      </w:r>
+      <w:r>
+        <w:rPr>
+          <w:rFonts w:ascii="Arial" w:hAnsi="Arial" w:cs="Arial" w:hint="eastAsia"/>
+          <w:shd w:val="clear" w:color="auto" w:fill="FFFFFF"/>
+        </w:rPr>
+        <w:t xml:space="preserve">. The phrase </w:t>
+      </w:r>
+      <w:r>
+        <w:rPr>
+          <w:rFonts w:ascii="Arial" w:hAnsi="Arial" w:cs="Arial"/>
+          <w:shd w:val="clear" w:color="auto" w:fill="FFFFFF"/>
+        </w:rPr>
+        <w:t>“</w:t>
+      </w:r>
+      <w:r>
+        <w:rPr>
+          <w:rFonts w:ascii="Arial" w:hAnsi="Arial" w:cs="Arial" w:hint="eastAsia"/>
+          <w:shd w:val="clear" w:color="auto" w:fill="FFFFFF"/>
+        </w:rPr>
+        <w:t>rather than</w:t>
+      </w:r>
+      <w:r>
+        <w:rPr>
+          <w:rFonts w:ascii="Arial" w:hAnsi="Arial" w:cs="Arial"/>
+          <w:shd w:val="clear" w:color="auto" w:fill="FFFFFF"/>
+        </w:rPr>
+        <w:t>”</w:t>
+      </w:r>
+      <w:r>
+        <w:rPr>
+          <w:rFonts w:ascii="Arial" w:hAnsi="Arial" w:cs="Arial" w:hint="eastAsia"/>
+          <w:shd w:val="clear" w:color="auto" w:fill="FFFFFF"/>
+        </w:rPr>
+        <w:t xml:space="preserve"> is optional. </w:t>
+      </w:r>
+    </w:p>
+    <w:p>
+      <w:pPr>
+        <w:jc w:val="left"/>
+        <w:rPr>
+          <w:rFonts w:ascii="Arial" w:hAnsi="Arial" w:cs="Arial"/>
+          <w:shd w:val="clear" w:color="auto" w:fill="FFFFFF"/>
+        </w:rPr>
+      </w:pPr>
+    </w:p>
+    <w:p>
+      <w:pPr>
+        <w:jc w:val="left"/>
+        <w:outlineLvl w:val="0"/>
+        <w:rPr>
+          <w:rFonts w:ascii="Times New Roman" w:hAnsi="Times New Roman" w:cs="Times New Roman"/>
+          <w:b/>
+          <w:bCs/>
+          <w:sz w:val="36"/>
+          <w:szCs w:val="36"/>
+          <w:shd w:val="clear" w:color="auto" w:fill="FFFFFF"/>
+        </w:rPr>
+      </w:pPr>
+      <w:r>
+        <w:rPr>
+          <w:rFonts w:ascii="Times New Roman" w:hAnsi="Times New Roman" w:cs="Times New Roman"/>
+          <w:b/>
+          <w:bCs/>
+          <w:sz w:val="36"/>
+          <w:szCs w:val="36"/>
+          <w:shd w:val="clear" w:color="auto" w:fill="FFFFFF"/>
+        </w:rPr>
+        <w:t>Writing</w:t>
+      </w:r>
+    </w:p>
+    <w:p>
+      <w:pPr>
+        <w:jc w:val="left"/>
+        <w:rPr>
+          <w:rFonts w:ascii="Arial" w:hAnsi="Arial" w:cs="Arial"/>
+          <w:shd w:val="clear" w:color="auto" w:fill="FFFFFF"/>
+        </w:rPr>
+      </w:pPr>
+      <w:r>
+        <w:rPr>
+          <w:rFonts w:ascii="Arial" w:hAnsi="Arial" w:cs="Arial" w:hint="eastAsia"/>
+          <w:shd w:val="clear" w:color="auto" w:fill="FFFFFF"/>
+        </w:rPr>
+        <w:t xml:space="preserve">1, The conjuction </w:t>
+      </w:r>
+      <w:r>
+        <w:rPr>
+          <w:rFonts w:ascii="Arial" w:hAnsi="Arial" w:cs="Arial"/>
+          <w:shd w:val="clear" w:color="auto" w:fill="FFFFFF"/>
+        </w:rPr>
+        <w:t>“</w:t>
+      </w:r>
+      <w:r>
+        <w:rPr>
+          <w:rFonts w:ascii="Arial" w:hAnsi="Arial" w:cs="Arial" w:hint="eastAsia"/>
+          <w:shd w:val="clear" w:color="auto" w:fill="FFFFFF"/>
+        </w:rPr>
+        <w:t>so</w:t>
+      </w:r>
+      <w:r>
+        <w:rPr>
+          <w:rFonts w:ascii="Arial" w:hAnsi="Arial" w:cs="Arial"/>
+          <w:shd w:val="clear" w:color="auto" w:fill="FFFFFF"/>
+        </w:rPr>
+        <w:t>”</w:t>
+      </w:r>
+      <w:r>
+        <w:rPr>
+          <w:rFonts w:ascii="Arial" w:hAnsi="Arial" w:cs="Arial" w:hint="eastAsia"/>
+          <w:shd w:val="clear" w:color="auto" w:fill="FFFFFF"/>
+        </w:rPr>
+        <w:t xml:space="preserve"> is somewhat colloquial and should, as a rule, be </w:t>
+      </w:r>
+      <w:r>
+        <w:rPr>
+          <w:rFonts w:ascii="Arial" w:hAnsi="Arial" w:cs="Arial" w:hint="eastAsia"/>
+          <w:shd w:val="clear" w:color="auto" w:fill="FFFFFF"/>
+        </w:rPr>
+        <w:t>avoided</w:t>
+      </w:r>
+      <w:r>
+        <w:rPr>
+          <w:rFonts w:ascii="Arial" w:hAnsi="Arial" w:cs="Arial" w:hint="eastAsia"/>
+          <w:shd w:val="clear" w:color="auto" w:fill="FFFFFF"/>
+        </w:rPr>
+        <w:t xml:space="preserve"> in formal writing</w:t>
+      </w:r>
+      <w:r>
+        <w:rPr>
+          <w:rFonts w:ascii="Arial" w:hAnsi="Arial" w:cs="Arial" w:hint="eastAsia"/>
+          <w:shd w:val="clear" w:color="auto" w:fill="FFFFFF"/>
+        </w:rPr>
+        <w:t xml:space="preserve">. A simple correction is to omit </w:t>
+      </w:r>
+      <w:r>
+        <w:rPr>
+          <w:rFonts w:ascii="Arial" w:hAnsi="Arial" w:cs="Arial" w:hint="eastAsia"/>
+          <w:i/>
+          <w:iCs/>
+          <w:shd w:val="clear" w:color="auto" w:fill="FFFFFF"/>
+        </w:rPr>
+        <w:t>so</w:t>
+      </w:r>
+      <w:r>
+        <w:rPr>
+          <w:rFonts w:ascii="Arial" w:hAnsi="Arial" w:cs="Arial" w:hint="eastAsia"/>
+          <w:i/>
+          <w:iCs/>
+          <w:shd w:val="clear" w:color="auto" w:fill="FFFFFF"/>
+        </w:rPr>
+        <w:t xml:space="preserve"> </w:t>
+      </w:r>
+      <w:r>
+        <w:rPr>
+          <w:rFonts w:ascii="Arial" w:hAnsi="Arial" w:cs="Arial" w:hint="eastAsia"/>
+          <w:shd w:val="clear" w:color="auto" w:fill="FFFFFF"/>
+        </w:rPr>
+        <w:t xml:space="preserve">and begin the first clause with </w:t>
+      </w:r>
+      <w:r>
+        <w:rPr>
+          <w:rFonts w:ascii="Arial" w:hAnsi="Arial" w:cs="Arial"/>
+          <w:shd w:val="clear" w:color="auto" w:fill="FFFFFF"/>
+        </w:rPr>
+        <w:t>“</w:t>
+      </w:r>
+      <w:r>
+        <w:rPr>
+          <w:rFonts w:ascii="Arial" w:hAnsi="Arial" w:cs="Arial" w:hint="eastAsia"/>
+          <w:i/>
+          <w:iCs/>
+          <w:shd w:val="clear" w:color="auto" w:fill="FFFFFF"/>
+        </w:rPr>
+        <w:t>as</w:t>
+      </w:r>
+      <w:r>
+        <w:rPr>
+          <w:rFonts w:ascii="Arial" w:hAnsi="Arial" w:cs="Arial"/>
+          <w:shd w:val="clear" w:color="auto" w:fill="FFFFFF"/>
+        </w:rPr>
+        <w:t>”</w:t>
+      </w:r>
+      <w:r>
+        <w:rPr>
+          <w:rFonts w:ascii="Arial" w:hAnsi="Arial" w:cs="Arial" w:hint="eastAsia"/>
+          <w:shd w:val="clear" w:color="auto" w:fill="FFFFFF"/>
+        </w:rPr>
+        <w:t xml:space="preserve"> or </w:t>
+      </w:r>
+      <w:r>
+        <w:rPr>
+          <w:rFonts w:ascii="Arial" w:hAnsi="Arial" w:cs="Arial"/>
+          <w:shd w:val="clear" w:color="auto" w:fill="FFFFFF"/>
+        </w:rPr>
+        <w:t>“</w:t>
+      </w:r>
+      <w:r>
+        <w:rPr>
+          <w:rFonts w:ascii="Arial" w:hAnsi="Arial" w:cs="Arial" w:hint="eastAsia"/>
+          <w:i/>
+          <w:iCs/>
+          <w:shd w:val="clear" w:color="auto" w:fill="FFFFFF"/>
+        </w:rPr>
+        <w:t>since</w:t>
+      </w:r>
+      <w:r>
+        <w:rPr>
+          <w:rFonts w:ascii="Arial" w:hAnsi="Arial" w:cs="Arial"/>
+          <w:shd w:val="clear" w:color="auto" w:fill="FFFFFF"/>
+        </w:rPr>
+        <w:t>”</w:t>
+      </w:r>
+      <w:r>
+        <w:rPr>
+          <w:rFonts w:ascii="Arial" w:hAnsi="Arial" w:cs="Arial" w:hint="eastAsia"/>
+          <w:shd w:val="clear" w:color="auto" w:fill="FFFFFF"/>
+        </w:rPr>
+        <w:t>:</w:t>
+      </w:r>
+    </w:p>
+    <w:p>
+      <w:pPr>
+        <w:jc w:val="left"/>
+        <w:rPr>
+          <w:rFonts w:ascii="Arial" w:hAnsi="Arial" w:cs="Arial"/>
+          <w:i/>
+          <w:iCs/>
+          <w:shd w:val="clear" w:color="auto" w:fill="FFFFFF"/>
+        </w:rPr>
+      </w:pPr>
+      <w:r>
+        <w:rPr>
+          <w:rFonts w:ascii="Arial" w:hAnsi="Arial" w:cs="Arial" w:hint="eastAsia"/>
+          <w:i/>
+          <w:iCs/>
+          <w:shd w:val="clear" w:color="auto" w:fill="FFFFFF"/>
+        </w:rPr>
+        <w:lastRenderedPageBreak/>
+        <w:t>I had never been in the place before; so I had difficulty in finding my way out.</w:t>
+      </w:r>
+    </w:p>
+    <w:p>
+      <w:pPr>
+        <w:jc w:val="left"/>
+        <w:rPr>
+          <w:rFonts w:ascii="Arial" w:hAnsi="Arial" w:cs="Arial"/>
+          <w:i/>
+          <w:iCs/>
+          <w:shd w:val="clear" w:color="auto" w:fill="FFFFFF"/>
+        </w:rPr>
+      </w:pPr>
+      <w:r>
+        <w:rPr>
+          <w:rFonts w:ascii="Arial" w:hAnsi="Arial" w:cs="Arial" w:hint="eastAsia"/>
+          <w:i/>
+          <w:iCs/>
+          <w:shd w:val="clear" w:color="auto" w:fill="FFFFFF"/>
+        </w:rPr>
+        <w:t>As I had never been there before, I had difficult in finding my way out.</w:t>
+      </w:r>
+    </w:p>
+    <w:p>
+      <w:pPr>
+        <w:jc w:val="left"/>
+      </w:pPr>
+      <w:r>
+        <w:rPr>
           <w:rFonts w:hint="eastAsia"/>
         </w:rPr>
-      </w:pPr>
-      <w:r>
-        <w:rPr>
-          <w:rFonts w:ascii="Arial" w:hAnsi="Arial" w:cs="Arial" w:hint="eastAsia"/>
-          <w:shd w:val="clear" w:color="auto" w:fill="FFFFFF"/>
-        </w:rPr>
-        <w:t xml:space="preserve">For instance, we can say </w:t>
-      </w:r>
-      <w:r>
-        <w:rPr>
-          <w:rFonts w:ascii="Arial" w:hAnsi="Arial" w:cs="Arial"/>
-          <w:shd w:val="clear" w:color="auto" w:fill="FFFFFF"/>
-        </w:rPr>
+        <w:t xml:space="preserve">(from </w:t>
+      </w:r>
+      <w:r>
         <w:t>“</w:t>
       </w:r>
       <w:r>
         <w:rPr>
-          <w:rFonts w:ascii="Arial" w:hAnsi="Arial" w:cs="Arial" w:hint="eastAsia"/>
-          <w:shd w:val="clear" w:color="auto" w:fill="FFFFFF"/>
-        </w:rPr>
-        <w:t>prefer to do</w:t>
-      </w:r>
-      <w:r>
-        <w:rPr>
-          <w:rFonts w:ascii="Arial" w:hAnsi="Arial" w:cs="Arial"/>
-          <w:shd w:val="clear" w:color="auto" w:fill="FFFFFF"/>
-        </w:rPr>
-        <w:t>…</w:t>
-      </w:r>
-      <w:r>
-        <w:rPr>
-          <w:rFonts w:ascii="Arial" w:hAnsi="Arial" w:cs="Arial" w:hint="eastAsia"/>
-          <w:shd w:val="clear" w:color="auto" w:fill="FFFFFF"/>
-        </w:rPr>
-        <w:t xml:space="preserve"> rather than</w:t>
-      </w:r>
-      <w:r>
-        <w:rPr>
-          <w:rFonts w:ascii="Arial" w:hAnsi="Arial" w:cs="Arial"/>
-          <w:shd w:val="clear" w:color="auto" w:fill="FFFFFF"/>
-        </w:rPr>
-        <w:t>…”</w:t>
-      </w:r>
-      <w:r>
-        <w:rPr>
-          <w:rFonts w:ascii="Arial" w:hAnsi="Arial" w:cs="Arial" w:hint="eastAsia"/>
-          <w:shd w:val="clear" w:color="auto" w:fill="FFFFFF"/>
-        </w:rPr>
-        <w:t xml:space="preserve"> or </w:t>
-      </w:r>
-      <w:r>
-        <w:rPr>
-          <w:rFonts w:ascii="Arial" w:hAnsi="Arial" w:cs="Arial"/>
-          <w:shd w:val="clear" w:color="auto" w:fill="FFFFFF"/>
-        </w:rPr>
-        <w:t>“</w:t>
-      </w:r>
-      <w:r>
-        <w:rPr>
-          <w:rFonts w:ascii="Arial" w:hAnsi="Arial" w:cs="Arial" w:hint="eastAsia"/>
-          <w:shd w:val="clear" w:color="auto" w:fill="FFFFFF"/>
-        </w:rPr>
-        <w:t>prefer something rather than something</w:t>
-      </w:r>
-      <w:r>
-        <w:rPr>
-          <w:rFonts w:ascii="Arial" w:hAnsi="Arial" w:cs="Arial"/>
-          <w:shd w:val="clear" w:color="auto" w:fill="FFFFFF"/>
-        </w:rPr>
+          <w:rFonts w:hint="eastAsia"/>
+        </w:rPr>
+        <w:t>The Elements of Stytle</w:t>
+      </w:r>
+      <w:r>
         <w:t>”</w:t>
       </w:r>
       <w:r>
         <w:rPr>
-          <w:rFonts w:ascii="Arial" w:hAnsi="Arial" w:cs="Arial" w:hint="eastAsia"/>
-          <w:shd w:val="clear" w:color="auto" w:fill="FFFFFF"/>
-        </w:rPr>
-        <w:t xml:space="preserve">. The phrase </w:t>
-      </w:r>
-      <w:r>
-        <w:rPr>
-          <w:rFonts w:ascii="Arial" w:hAnsi="Arial" w:cs="Arial"/>
-          <w:shd w:val="clear" w:color="auto" w:fill="FFFFFF"/>
-        </w:rPr>
-        <w:t>“</w:t>
-      </w:r>
-      <w:r>
-        <w:rPr>
-          <w:rFonts w:ascii="Arial" w:hAnsi="Arial" w:cs="Arial" w:hint="eastAsia"/>
-          <w:shd w:val="clear" w:color="auto" w:fill="FFFFFF"/>
-        </w:rPr>
-        <w:t>rather than</w:t>
-      </w:r>
-      <w:r>
-        <w:rPr>
-          <w:rFonts w:ascii="Arial" w:hAnsi="Arial" w:cs="Arial"/>
-          <w:shd w:val="clear" w:color="auto" w:fill="FFFFFF"/>
-        </w:rPr>
-        <w:t>”</w:t>
-      </w:r>
-      <w:r>
-        <w:rPr>
-          <w:rFonts w:ascii="Arial" w:hAnsi="Arial" w:cs="Arial" w:hint="eastAsia"/>
-          <w:shd w:val="clear" w:color="auto" w:fill="FFFFFF"/>
-        </w:rPr>
-        <w:t xml:space="preserve"> is optional. </w:t>
-      </w:r>
+          <w:rFonts w:hint="eastAsia"/>
+        </w:rPr>
+        <w:t>, II.5)</w:t>
+      </w:r>
+    </w:p>
+    <w:p>
+      <w:pPr>
+        <w:jc w:val="left"/>
+      </w:pPr>
     </w:p>
     <w:sectPr>
       <w:pgSz w:w="11906" w:h="16838"/>
@@ -2954,7 +3224,7 @@
 </file>
 
 <file path=word/endnotes.xml><?xml version="1.0" encoding="utf-8"?>
-<w:endnotes xmlns:wpc="http://schemas.microsoft.com/office/word/2010/wordprocessingCanvas" xmlns:cx="http://schemas.microsoft.com/office/drawing/2014/chartex" xmlns:cx1="http://schemas.microsoft.com/office/drawing/2015/9/8/chartex" xmlns:cx2="http://schemas.microsoft.com/office/drawing/2015/10/21/chartex" xmlns:cx3="http://schemas.microsoft.com/office/drawing/2016/5/9/chartex" xmlns:cx4="http://schemas.microsoft.com/office/drawing/2016/5/10/chartex" xmlns:cx5="http://schemas.microsoft.com/office/drawing/2016/5/11/chartex" xmlns:cx6="http://schemas.microsoft.com/office/drawing/2016/5/12/chartex" xmlns:cx7="http://schemas.microsoft.com/office/drawing/2016/5/13/chartex" xmlns:cx8="http://schemas.microsoft.com/office/drawing/2016/5/14/chartex" xmlns:mc="http://schemas.openxmlformats.org/markup-compatibility/2006" xmlns:aink="http://schemas.microsoft.com/office/drawing/2016/ink" xmlns:am3d="http://schemas.microsoft.com/office/drawing/2017/model3d" xmlns:o="urn:schemas-microsoft-com:office:office" xmlns:oel="http://schemas.microsoft.com/office/2019/extlst" xmlns:r="http://schemas.openxmlformats.org/officeDocument/2006/relationships" xmlns:m="http://schemas.openxmlformats.org/officeDocument/2006/math" xmlns:v="urn:schemas-microsoft-com:vml" xmlns:wp14="http://schemas.microsoft.com/office/word/2010/wordprocessingDrawing" xmlns:wp="http://schemas.openxmlformats.org/drawingml/2006/wordprocessingDrawing" xmlns:w10="urn:schemas-microsoft-com:office:word" xmlns:w="http://schemas.openxmlformats.org/wordprocessingml/2006/main" xmlns:w14="http://schemas.microsoft.com/office/word/2010/wordml" xmlns:w15="http://schemas.microsoft.com/office/word/2012/wordml" xmlns:w16cex="http://schemas.microsoft.com/office/word/2018/wordml/cex" xmlns:w16cid="http://schemas.microsoft.com/office/word/2016/wordml/cid" xmlns:w16="http://schemas.microsoft.com/office/word/2018/wordml" xmlns:w16du="http://schemas.microsoft.com/office/word/2023/wordml/word16du" xmlns:w16sdtdh="http://schemas.microsoft.com/office/word/2020/wordml/sdtdatahash" xmlns:w16se="http://schemas.microsoft.com/office/word/2015/wordml/symex" xmlns:wpg="http://schemas.microsoft.com/office/word/2010/wordprocessingGroup" xmlns:wpi="http://schemas.microsoft.com/office/word/2010/wordprocessingInk" xmlns:wne="http://schemas.microsoft.com/office/word/2006/wordml" xmlns:wps="http://schemas.microsoft.com/office/word/2010/wordprocessingShape" mc:Ignorable="w14 w15 w16se w16cid w16 w16cex w16sdtdh w16du wp14">
+<w:endnotes xmlns:wpc="http://schemas.microsoft.com/office/word/2010/wordprocessingCanvas" xmlns:cx="http://schemas.microsoft.com/office/drawing/2014/chartex" xmlns:cx1="http://schemas.microsoft.com/office/drawing/2015/9/8/chartex" xmlns:cx2="http://schemas.microsoft.com/office/drawing/2015/10/21/chartex" xmlns:cx3="http://schemas.microsoft.com/office/drawing/2016/5/9/chartex" xmlns:cx4="http://schemas.microsoft.com/office/drawing/2016/5/10/chartex" xmlns:cx5="http://schemas.microsoft.com/office/drawing/2016/5/11/chartex" xmlns:cx6="http://schemas.microsoft.com/office/drawing/2016/5/12/chartex" xmlns:cx7="http://schemas.microsoft.com/office/drawing/2016/5/13/chartex" xmlns:cx8="http://schemas.microsoft.com/office/drawing/2016/5/14/chartex" xmlns:mc="http://schemas.openxmlformats.org/markup-compatibility/2006" xmlns:aink="http://schemas.microsoft.com/office/drawing/2016/ink" xmlns:am3d="http://schemas.microsoft.com/office/drawing/2017/model3d" xmlns:o="urn:schemas-microsoft-com:office:office" xmlns:oel="http://schemas.microsoft.com/office/2019/extlst" xmlns:r="http://schemas.openxmlformats.org/officeDocument/2006/relationships" xmlns:m="http://schemas.openxmlformats.org/officeDocument/2006/math" xmlns:v="urn:schemas-microsoft-com:vml" xmlns:wp14="http://schemas.microsoft.com/office/word/2010/wordprocessingDrawing" xmlns:wp="http://schemas.openxmlformats.org/drawingml/2006/wordprocessingDrawing" xmlns:w10="urn:schemas-microsoft-com:office:word" xmlns:w="http://schemas.openxmlformats.org/wordprocessingml/2006/main" xmlns:w14="http://schemas.microsoft.com/office/word/2010/wordml" xmlns:w15="http://schemas.microsoft.com/office/word/2012/wordml" xmlns:w16cex="http://schemas.microsoft.com/office/word/2018/wordml/cex" xmlns:w16cid="http://schemas.microsoft.com/office/word/2016/wordml/cid" xmlns:w16="http://schemas.microsoft.com/office/word/2018/wordml" xmlns:w16du="http://schemas.microsoft.com/office/word/2023/wordml/word16du" xmlns:w16sdtdh="http://schemas.microsoft.com/office/word/2020/wordml/sdtdatahash" xmlns:w16sdtfl="http://schemas.microsoft.com/office/word/2024/wordml/sdtformatlock" xmlns:w16se="http://schemas.microsoft.com/office/word/2015/wordml/symex" xmlns:wpg="http://schemas.microsoft.com/office/word/2010/wordprocessingGroup" xmlns:wpi="http://schemas.microsoft.com/office/word/2010/wordprocessingInk" xmlns:wne="http://schemas.microsoft.com/office/word/2006/wordml" xmlns:wps="http://schemas.microsoft.com/office/word/2010/wordprocessingShape" mc:Ignorable="w14 w15 w16se w16cid w16 w16cex w16sdtdh w16sdtfl w16du wp14">
   <w:endnote w:type="separator" w:id="-1">
     <w:p>
       <w:pPr>
@@ -2979,7 +3249,7 @@
 </file>
 
 <file path=word/footnotes.xml><?xml version="1.0" encoding="utf-8"?>
-<w:footnotes xmlns:wpc="http://schemas.microsoft.com/office/word/2010/wordprocessingCanvas" xmlns:cx="http://schemas.microsoft.com/office/drawing/2014/chartex" xmlns:cx1="http://schemas.microsoft.com/office/drawing/2015/9/8/chartex" xmlns:cx2="http://schemas.microsoft.com/office/drawing/2015/10/21/chartex" xmlns:cx3="http://schemas.microsoft.com/office/drawing/2016/5/9/chartex" xmlns:cx4="http://schemas.microsoft.com/office/drawing/2016/5/10/chartex" xmlns:cx5="http://schemas.microsoft.com/office/drawing/2016/5/11/chartex" xmlns:cx6="http://schemas.microsoft.com/office/drawing/2016/5/12/chartex" xmlns:cx7="http://schemas.microsoft.com/office/drawing/2016/5/13/chartex" xmlns:cx8="http://schemas.microsoft.com/office/drawing/2016/5/14/chartex" xmlns:mc="http://schemas.openxmlformats.org/markup-compatibility/2006" xmlns:aink="http://schemas.microsoft.com/office/drawing/2016/ink" xmlns:am3d="http://schemas.microsoft.com/office/drawing/2017/model3d" xmlns:o="urn:schemas-microsoft-com:office:office" xmlns:oel="http://schemas.microsoft.com/office/2019/extlst" xmlns:r="http://schemas.openxmlformats.org/officeDocument/2006/relationships" xmlns:m="http://schemas.openxmlformats.org/officeDocument/2006/math" xmlns:v="urn:schemas-microsoft-com:vml" xmlns:wp14="http://schemas.microsoft.com/office/word/2010/wordprocessingDrawing" xmlns:wp="http://schemas.openxmlformats.org/drawingml/2006/wordprocessingDrawing" xmlns:w10="urn:schemas-microsoft-com:office:word" xmlns:w="http://schemas.openxmlformats.org/wordprocessingml/2006/main" xmlns:w14="http://schemas.microsoft.com/office/word/2010/wordml" xmlns:w15="http://schemas.microsoft.com/office/word/2012/wordml" xmlns:w16cex="http://schemas.microsoft.com/office/word/2018/wordml/cex" xmlns:w16cid="http://schemas.microsoft.com/office/word/2016/wordml/cid" xmlns:w16="http://schemas.microsoft.com/office/word/2018/wordml" xmlns:w16du="http://schemas.microsoft.com/office/word/2023/wordml/word16du" xmlns:w16sdtdh="http://schemas.microsoft.com/office/word/2020/wordml/sdtdatahash" xmlns:w16se="http://schemas.microsoft.com/office/word/2015/wordml/symex" xmlns:wpg="http://schemas.microsoft.com/office/word/2010/wordprocessingGroup" xmlns:wpi="http://schemas.microsoft.com/office/word/2010/wordprocessingInk" xmlns:wne="http://schemas.microsoft.com/office/word/2006/wordml" xmlns:wps="http://schemas.microsoft.com/office/word/2010/wordprocessingShape" mc:Ignorable="w14 w15 w16se w16cid w16 w16cex w16sdtdh w16du wp14">
+<w:footnotes xmlns:wpc="http://schemas.microsoft.com/office/word/2010/wordprocessingCanvas" xmlns:cx="http://schemas.microsoft.com/office/drawing/2014/chartex" xmlns:cx1="http://schemas.microsoft.com/office/drawing/2015/9/8/chartex" xmlns:cx2="http://schemas.microsoft.com/office/drawing/2015/10/21/chartex" xmlns:cx3="http://schemas.microsoft.com/office/drawing/2016/5/9/chartex" xmlns:cx4="http://schemas.microsoft.com/office/drawing/2016/5/10/chartex" xmlns:cx5="http://schemas.microsoft.com/office/drawing/2016/5/11/chartex" xmlns:cx6="http://schemas.microsoft.com/office/drawing/2016/5/12/chartex" xmlns:cx7="http://schemas.microsoft.com/office/drawing/2016/5/13/chartex" xmlns:cx8="http://schemas.microsoft.com/office/drawing/2016/5/14/chartex" xmlns:mc="http://schemas.openxmlformats.org/markup-compatibility/2006" xmlns:aink="http://schemas.microsoft.com/office/drawing/2016/ink" xmlns:am3d="http://schemas.microsoft.com/office/drawing/2017/model3d" xmlns:o="urn:schemas-microsoft-com:office:office" xmlns:oel="http://schemas.microsoft.com/office/2019/extlst" xmlns:r="http://schemas.openxmlformats.org/officeDocument/2006/relationships" xmlns:m="http://schemas.openxmlformats.org/officeDocument/2006/math" xmlns:v="urn:schemas-microsoft-com:vml" xmlns:wp14="http://schemas.microsoft.com/office/word/2010/wordprocessingDrawing" xmlns:wp="http://schemas.openxmlformats.org/drawingml/2006/wordprocessingDrawing" xmlns:w10="urn:schemas-microsoft-com:office:word" xmlns:w="http://schemas.openxmlformats.org/wordprocessingml/2006/main" xmlns:w14="http://schemas.microsoft.com/office/word/2010/wordml" xmlns:w15="http://schemas.microsoft.com/office/word/2012/wordml" xmlns:w16cex="http://schemas.microsoft.com/office/word/2018/wordml/cex" xmlns:w16cid="http://schemas.microsoft.com/office/word/2016/wordml/cid" xmlns:w16="http://schemas.microsoft.com/office/word/2018/wordml" xmlns:w16du="http://schemas.microsoft.com/office/word/2023/wordml/word16du" xmlns:w16sdtdh="http://schemas.microsoft.com/office/word/2020/wordml/sdtdatahash" xmlns:w16sdtfl="http://schemas.microsoft.com/office/word/2024/wordml/sdtformatlock" xmlns:w16se="http://schemas.microsoft.com/office/word/2015/wordml/symex" xmlns:wpg="http://schemas.microsoft.com/office/word/2010/wordprocessingGroup" xmlns:wpi="http://schemas.microsoft.com/office/word/2010/wordprocessingInk" xmlns:wne="http://schemas.microsoft.com/office/word/2006/wordml" xmlns:wps="http://schemas.microsoft.com/office/word/2010/wordprocessingShape" mc:Ignorable="w14 w15 w16se w16cid w16 w16cex w16sdtdh w16sdtfl w16du wp14">
   <w:footnote w:type="separator" w:id="-1">
     <w:p>
       <w:pPr>
@@ -3004,7 +3274,7 @@
 </file>
 
 <file path=word/numbering.xml><?xml version="1.0" encoding="utf-8"?>
-<w:numbering xmlns:wpc="http://schemas.microsoft.com/office/word/2010/wordprocessingCanvas" xmlns:cx="http://schemas.microsoft.com/office/drawing/2014/chartex" xmlns:cx1="http://schemas.microsoft.com/office/drawing/2015/9/8/chartex" xmlns:cx2="http://schemas.microsoft.com/office/drawing/2015/10/21/chartex" xmlns:cx3="http://schemas.microsoft.com/office/drawing/2016/5/9/chartex" xmlns:cx4="http://schemas.microsoft.com/office/drawing/2016/5/10/chartex" xmlns:cx5="http://schemas.microsoft.com/office/drawing/2016/5/11/chartex" xmlns:cx6="http://schemas.microsoft.com/office/drawing/2016/5/12/chartex" xmlns:cx7="http://schemas.microsoft.com/office/drawing/2016/5/13/chartex" xmlns:cx8="http://schemas.microsoft.com/office/drawing/2016/5/14/chartex" xmlns:mc="http://schemas.openxmlformats.org/markup-compatibility/2006" xmlns:aink="http://schemas.microsoft.com/office/drawing/2016/ink" xmlns:am3d="http://schemas.microsoft.com/office/drawing/2017/model3d" xmlns:o="urn:schemas-microsoft-com:office:office" xmlns:oel="http://schemas.microsoft.com/office/2019/extlst" xmlns:r="http://schemas.openxmlformats.org/officeDocument/2006/relationships" xmlns:m="http://schemas.openxmlformats.org/officeDocument/2006/math" xmlns:v="urn:schemas-microsoft-com:vml" xmlns:wp14="http://schemas.microsoft.com/office/word/2010/wordprocessingDrawing" xmlns:wp="http://schemas.openxmlformats.org/drawingml/2006/wordprocessingDrawing" xmlns:w10="urn:schemas-microsoft-com:office:word" xmlns:w="http://schemas.openxmlformats.org/wordprocessingml/2006/main" xmlns:w14="http://schemas.microsoft.com/office/word/2010/wordml" xmlns:w15="http://schemas.microsoft.com/office/word/2012/wordml" xmlns:w16cex="http://schemas.microsoft.com/office/word/2018/wordml/cex" xmlns:w16cid="http://schemas.microsoft.com/office/word/2016/wordml/cid" xmlns:w16="http://schemas.microsoft.com/office/word/2018/wordml" xmlns:w16du="http://schemas.microsoft.com/office/word/2023/wordml/word16du" xmlns:w16sdtdh="http://schemas.microsoft.com/office/word/2020/wordml/sdtdatahash" xmlns:w16se="http://schemas.microsoft.com/office/word/2015/wordml/symex" xmlns:wpg="http://schemas.microsoft.com/office/word/2010/wordprocessingGroup" xmlns:wpi="http://schemas.microsoft.com/office/word/2010/wordprocessingInk" xmlns:wne="http://schemas.microsoft.com/office/word/2006/wordml" xmlns:wps="http://schemas.microsoft.com/office/word/2010/wordprocessingShape" mc:Ignorable="w14 w15 w16se w16cid w16 w16cex w16sdtdh w16du wp14">
+<w:numbering xmlns:wpc="http://schemas.microsoft.com/office/word/2010/wordprocessingCanvas" xmlns:cx="http://schemas.microsoft.com/office/drawing/2014/chartex" xmlns:cx1="http://schemas.microsoft.com/office/drawing/2015/9/8/chartex" xmlns:cx2="http://schemas.microsoft.com/office/drawing/2015/10/21/chartex" xmlns:cx3="http://schemas.microsoft.com/office/drawing/2016/5/9/chartex" xmlns:cx4="http://schemas.microsoft.com/office/drawing/2016/5/10/chartex" xmlns:cx5="http://schemas.microsoft.com/office/drawing/2016/5/11/chartex" xmlns:cx6="http://schemas.microsoft.com/office/drawing/2016/5/12/chartex" xmlns:cx7="http://schemas.microsoft.com/office/drawing/2016/5/13/chartex" xmlns:cx8="http://schemas.microsoft.com/office/drawing/2016/5/14/chartex" xmlns:mc="http://schemas.openxmlformats.org/markup-compatibility/2006" xmlns:aink="http://schemas.microsoft.com/office/drawing/2016/ink" xmlns:am3d="http://schemas.microsoft.com/office/drawing/2017/model3d" xmlns:o="urn:schemas-microsoft-com:office:office" xmlns:oel="http://schemas.microsoft.com/office/2019/extlst" xmlns:r="http://schemas.openxmlformats.org/officeDocument/2006/relationships" xmlns:m="http://schemas.openxmlformats.org/officeDocument/2006/math" xmlns:v="urn:schemas-microsoft-com:vml" xmlns:wp14="http://schemas.microsoft.com/office/word/2010/wordprocessingDrawing" xmlns:wp="http://schemas.openxmlformats.org/drawingml/2006/wordprocessingDrawing" xmlns:w10="urn:schemas-microsoft-com:office:word" xmlns:w="http://schemas.openxmlformats.org/wordprocessingml/2006/main" xmlns:w14="http://schemas.microsoft.com/office/word/2010/wordml" xmlns:w15="http://schemas.microsoft.com/office/word/2012/wordml" xmlns:w16cex="http://schemas.microsoft.com/office/word/2018/wordml/cex" xmlns:w16cid="http://schemas.microsoft.com/office/word/2016/wordml/cid" xmlns:w16="http://schemas.microsoft.com/office/word/2018/wordml" xmlns:w16du="http://schemas.microsoft.com/office/word/2023/wordml/word16du" xmlns:w16sdtdh="http://schemas.microsoft.com/office/word/2020/wordml/sdtdatahash" xmlns:w16sdtfl="http://schemas.microsoft.com/office/word/2024/wordml/sdtformatlock" xmlns:w16se="http://schemas.microsoft.com/office/word/2015/wordml/symex" xmlns:wpg="http://schemas.microsoft.com/office/word/2010/wordprocessingGroup" xmlns:wpi="http://schemas.microsoft.com/office/word/2010/wordprocessingInk" xmlns:wne="http://schemas.microsoft.com/office/word/2006/wordml" xmlns:wps="http://schemas.microsoft.com/office/word/2010/wordprocessingShape" mc:Ignorable="w14 w15 w16se w16cid w16 w16cex w16sdtdh w16sdtfl w16du wp14">
   <w:abstractNum w:abstractNumId="0" w15:restartNumberingAfterBreak="0">
     <w:nsid w:val="22606DB3"/>
     <w:multiLevelType w:val="multilevel"/>
@@ -4377,7 +4647,7 @@
 </file>
 
 <file path=word/styles.xml><?xml version="1.0" encoding="utf-8"?>
-<w:styles xmlns:mc="http://schemas.openxmlformats.org/markup-compatibility/2006" xmlns:r="http://schemas.openxmlformats.org/officeDocument/2006/relationships" xmlns:w="http://schemas.openxmlformats.org/wordprocessingml/2006/main" xmlns:w14="http://schemas.microsoft.com/office/word/2010/wordml" xmlns:w15="http://schemas.microsoft.com/office/word/2012/wordml" xmlns:w16cex="http://schemas.microsoft.com/office/word/2018/wordml/cex" xmlns:w16cid="http://schemas.microsoft.com/office/word/2016/wordml/cid" xmlns:w16="http://schemas.microsoft.com/office/word/2018/wordml" xmlns:w16du="http://schemas.microsoft.com/office/word/2023/wordml/word16du" xmlns:w16sdtdh="http://schemas.microsoft.com/office/word/2020/wordml/sdtdatahash" xmlns:w16se="http://schemas.microsoft.com/office/word/2015/wordml/symex" mc:Ignorable="w14 w15 w16se w16cid w16 w16cex w16sdtdh w16du">
+<w:styles xmlns:mc="http://schemas.openxmlformats.org/markup-compatibility/2006" xmlns:r="http://schemas.openxmlformats.org/officeDocument/2006/relationships" xmlns:w="http://schemas.openxmlformats.org/wordprocessingml/2006/main" xmlns:w14="http://schemas.microsoft.com/office/word/2010/wordml" xmlns:w15="http://schemas.microsoft.com/office/word/2012/wordml" xmlns:w16cex="http://schemas.microsoft.com/office/word/2018/wordml/cex" xmlns:w16cid="http://schemas.microsoft.com/office/word/2016/wordml/cid" xmlns:w16="http://schemas.microsoft.com/office/word/2018/wordml" xmlns:w16du="http://schemas.microsoft.com/office/word/2023/wordml/word16du" xmlns:w16sdtdh="http://schemas.microsoft.com/office/word/2020/wordml/sdtdatahash" xmlns:w16sdtfl="http://schemas.microsoft.com/office/word/2024/wordml/sdtformatlock" xmlns:w16se="http://schemas.microsoft.com/office/word/2015/wordml/symex" mc:Ignorable="w14 w15 w16se w16cid w16 w16cex w16sdtdh w16sdtfl w16du">
   <w:docDefaults>
     <w:rPrDefault>
       <w:rPr>
